--- a/report/report.docx
+++ b/report/report.docx
@@ -12,6 +12,69 @@
         <w:rPr>
           <w:lang w:val="en-US"/>
         </w:rPr>
+        <w:t xml:space="preserve">I. Tools: git, </w:t>
+      </w:r>
+      <w:proofErr w:type="spellStart"/>
+      <w:r>
+        <w:rPr>
+          <w:lang w:val="en-US"/>
+        </w:rPr>
+        <w:t>gitlab</w:t>
+      </w:r>
+      <w:proofErr w:type="spellEnd"/>
+      <w:r>
+        <w:rPr>
+          <w:lang w:val="en-US"/>
+        </w:rPr>
+        <w:t xml:space="preserve">, </w:t>
+      </w:r>
+      <w:proofErr w:type="spellStart"/>
+      <w:r>
+        <w:rPr>
+          <w:lang w:val="en-US"/>
+        </w:rPr>
+        <w:t>jira</w:t>
+      </w:r>
+      <w:proofErr w:type="spellEnd"/>
+      <w:r>
+        <w:rPr>
+          <w:lang w:val="en-US"/>
+        </w:rPr>
+        <w:t xml:space="preserve">, android studio, </w:t>
+      </w:r>
+      <w:proofErr w:type="spellStart"/>
+      <w:proofErr w:type="gramStart"/>
+      <w:r>
+        <w:rPr>
+          <w:lang w:val="en-US"/>
+        </w:rPr>
+        <w:t>vscode</w:t>
+      </w:r>
+      <w:proofErr w:type="spellEnd"/>
+      <w:r>
+        <w:rPr>
+          <w:lang w:val="en-US"/>
+        </w:rPr>
+        <w:t>,…</w:t>
+      </w:r>
+      <w:proofErr w:type="gramEnd"/>
+      <w:r>
+        <w:rPr>
+          <w:lang w:val="en-US"/>
+        </w:rPr>
+        <w:t>.</w:t>
+      </w:r>
+    </w:p>
+    <w:p>
+      <w:pPr>
+        <w:rPr>
+          <w:lang w:val="en-US"/>
+        </w:rPr>
+      </w:pPr>
+      <w:r>
+        <w:rPr>
+          <w:lang w:val="en-US"/>
+        </w:rPr>
         <w:t xml:space="preserve">1. Jira </w:t>
       </w:r>
     </w:p>
@@ -21,95 +84,485 @@
           <w:lang w:val="en-US"/>
         </w:rPr>
       </w:pPr>
-      <w:r>
-        <w:rPr>
-          <w:lang w:val="en-US"/>
-        </w:rPr>
-        <w:t xml:space="preserve">Tính năng: </w:t>
-      </w:r>
-    </w:p>
-    <w:p>
-      <w:pPr>
-        <w:rPr>
-          <w:lang w:val="en-US"/>
-        </w:rPr>
-      </w:pPr>
-      <w:r>
-        <w:rPr>
-          <w:lang w:val="en-US"/>
-        </w:rPr>
-        <w:t>- Quản lí, theo dõi dự án</w:t>
-      </w:r>
-    </w:p>
-    <w:p>
-      <w:pPr>
-        <w:rPr>
-          <w:lang w:val="en-US"/>
-        </w:rPr>
-      </w:pPr>
-      <w:r>
-        <w:rPr>
-          <w:lang w:val="en-US"/>
-        </w:rPr>
-        <w:t>- Quản lí công việc, bug,….</w:t>
-      </w:r>
-    </w:p>
-    <w:p>
-      <w:pPr>
-        <w:rPr>
-          <w:lang w:val="en-US"/>
-        </w:rPr>
-      </w:pPr>
-      <w:r>
-        <w:rPr>
-          <w:lang w:val="en-US"/>
-        </w:rPr>
-        <w:t>- Quản lí thời gian và lịch trình</w:t>
-      </w:r>
-    </w:p>
-    <w:p>
-      <w:pPr>
-        <w:rPr>
-          <w:lang w:val="en-US"/>
-        </w:rPr>
-      </w:pPr>
-      <w:r>
-        <w:rPr>
-          <w:lang w:val="en-US"/>
-        </w:rPr>
-        <w:t>- Báo cáo và phân tích</w:t>
-      </w:r>
+      <w:proofErr w:type="spellStart"/>
+      <w:r>
+        <w:rPr>
+          <w:lang w:val="en-US"/>
+        </w:rPr>
+        <w:t>Tính</w:t>
+      </w:r>
+      <w:proofErr w:type="spellEnd"/>
       <w:r>
         <w:rPr>
           <w:lang w:val="en-US"/>
         </w:rPr>
         <w:t xml:space="preserve"> </w:t>
       </w:r>
-    </w:p>
-    <w:p>
-      <w:pPr>
-        <w:rPr>
-          <w:lang w:val="en-US"/>
-        </w:rPr>
-      </w:pPr>
-      <w:r>
-        <w:rPr>
-          <w:lang w:val="en-US"/>
-        </w:rPr>
-        <w:t xml:space="preserve">Thực hành: </w:t>
-      </w:r>
-    </w:p>
-    <w:p>
-      <w:pPr>
-        <w:rPr>
-          <w:lang w:val="en-US"/>
-        </w:rPr>
-      </w:pPr>
-      <w:r>
-        <w:rPr>
-          <w:lang w:val="en-US"/>
-        </w:rPr>
-        <w:t xml:space="preserve">- Tạo dự án </w:t>
+      <w:proofErr w:type="spellStart"/>
+      <w:r>
+        <w:rPr>
+          <w:lang w:val="en-US"/>
+        </w:rPr>
+        <w:t>năng</w:t>
+      </w:r>
+      <w:proofErr w:type="spellEnd"/>
+      <w:r>
+        <w:rPr>
+          <w:lang w:val="en-US"/>
+        </w:rPr>
+        <w:t xml:space="preserve">: </w:t>
+      </w:r>
+    </w:p>
+    <w:p>
+      <w:pPr>
+        <w:rPr>
+          <w:lang w:val="en-US"/>
+        </w:rPr>
+      </w:pPr>
+      <w:r>
+        <w:rPr>
+          <w:lang w:val="en-US"/>
+        </w:rPr>
+        <w:t xml:space="preserve">- </w:t>
+      </w:r>
+      <w:proofErr w:type="spellStart"/>
+      <w:r>
+        <w:rPr>
+          <w:lang w:val="en-US"/>
+        </w:rPr>
+        <w:t>Quản</w:t>
+      </w:r>
+      <w:proofErr w:type="spellEnd"/>
+      <w:r>
+        <w:rPr>
+          <w:lang w:val="en-US"/>
+        </w:rPr>
+        <w:t xml:space="preserve"> </w:t>
+      </w:r>
+      <w:proofErr w:type="spellStart"/>
+      <w:r>
+        <w:rPr>
+          <w:lang w:val="en-US"/>
+        </w:rPr>
+        <w:t>lí</w:t>
+      </w:r>
+      <w:proofErr w:type="spellEnd"/>
+      <w:r>
+        <w:rPr>
+          <w:lang w:val="en-US"/>
+        </w:rPr>
+        <w:t xml:space="preserve">, </w:t>
+      </w:r>
+      <w:proofErr w:type="spellStart"/>
+      <w:r>
+        <w:rPr>
+          <w:lang w:val="en-US"/>
+        </w:rPr>
+        <w:t>theo</w:t>
+      </w:r>
+      <w:proofErr w:type="spellEnd"/>
+      <w:r>
+        <w:rPr>
+          <w:lang w:val="en-US"/>
+        </w:rPr>
+        <w:t xml:space="preserve"> </w:t>
+      </w:r>
+      <w:proofErr w:type="spellStart"/>
+      <w:r>
+        <w:rPr>
+          <w:lang w:val="en-US"/>
+        </w:rPr>
+        <w:t>dõi</w:t>
+      </w:r>
+      <w:proofErr w:type="spellEnd"/>
+      <w:r>
+        <w:rPr>
+          <w:lang w:val="en-US"/>
+        </w:rPr>
+        <w:t xml:space="preserve"> </w:t>
+      </w:r>
+      <w:proofErr w:type="spellStart"/>
+      <w:r>
+        <w:rPr>
+          <w:lang w:val="en-US"/>
+        </w:rPr>
+        <w:t>dự</w:t>
+      </w:r>
+      <w:proofErr w:type="spellEnd"/>
+      <w:r>
+        <w:rPr>
+          <w:lang w:val="en-US"/>
+        </w:rPr>
+        <w:t xml:space="preserve"> </w:t>
+      </w:r>
+      <w:proofErr w:type="spellStart"/>
+      <w:r>
+        <w:rPr>
+          <w:lang w:val="en-US"/>
+        </w:rPr>
+        <w:t>án</w:t>
+      </w:r>
+      <w:proofErr w:type="spellEnd"/>
+    </w:p>
+    <w:p>
+      <w:pPr>
+        <w:rPr>
+          <w:lang w:val="en-US"/>
+        </w:rPr>
+      </w:pPr>
+      <w:r>
+        <w:rPr>
+          <w:lang w:val="en-US"/>
+        </w:rPr>
+        <w:t xml:space="preserve">- </w:t>
+      </w:r>
+      <w:proofErr w:type="spellStart"/>
+      <w:r>
+        <w:rPr>
+          <w:lang w:val="en-US"/>
+        </w:rPr>
+        <w:t>Quản</w:t>
+      </w:r>
+      <w:proofErr w:type="spellEnd"/>
+      <w:r>
+        <w:rPr>
+          <w:lang w:val="en-US"/>
+        </w:rPr>
+        <w:t xml:space="preserve"> </w:t>
+      </w:r>
+      <w:proofErr w:type="spellStart"/>
+      <w:r>
+        <w:rPr>
+          <w:lang w:val="en-US"/>
+        </w:rPr>
+        <w:t>lí</w:t>
+      </w:r>
+      <w:proofErr w:type="spellEnd"/>
+      <w:r>
+        <w:rPr>
+          <w:lang w:val="en-US"/>
+        </w:rPr>
+        <w:t xml:space="preserve"> </w:t>
+      </w:r>
+      <w:proofErr w:type="spellStart"/>
+      <w:r>
+        <w:rPr>
+          <w:lang w:val="en-US"/>
+        </w:rPr>
+        <w:t>công</w:t>
+      </w:r>
+      <w:proofErr w:type="spellEnd"/>
+      <w:r>
+        <w:rPr>
+          <w:lang w:val="en-US"/>
+        </w:rPr>
+        <w:t xml:space="preserve"> </w:t>
+      </w:r>
+      <w:proofErr w:type="spellStart"/>
+      <w:r>
+        <w:rPr>
+          <w:lang w:val="en-US"/>
+        </w:rPr>
+        <w:t>việc</w:t>
+      </w:r>
+      <w:proofErr w:type="spellEnd"/>
+      <w:r>
+        <w:rPr>
+          <w:lang w:val="en-US"/>
+        </w:rPr>
+        <w:t xml:space="preserve">, </w:t>
+      </w:r>
+      <w:proofErr w:type="gramStart"/>
+      <w:r>
+        <w:rPr>
+          <w:lang w:val="en-US"/>
+        </w:rPr>
+        <w:t>bug,…</w:t>
+      </w:r>
+      <w:proofErr w:type="gramEnd"/>
+      <w:r>
+        <w:rPr>
+          <w:lang w:val="en-US"/>
+        </w:rPr>
+        <w:t>.</w:t>
+      </w:r>
+    </w:p>
+    <w:p>
+      <w:pPr>
+        <w:rPr>
+          <w:lang w:val="en-US"/>
+        </w:rPr>
+      </w:pPr>
+      <w:r>
+        <w:rPr>
+          <w:lang w:val="en-US"/>
+        </w:rPr>
+        <w:t xml:space="preserve">- </w:t>
+      </w:r>
+      <w:proofErr w:type="spellStart"/>
+      <w:r>
+        <w:rPr>
+          <w:lang w:val="en-US"/>
+        </w:rPr>
+        <w:t>Quản</w:t>
+      </w:r>
+      <w:proofErr w:type="spellEnd"/>
+      <w:r>
+        <w:rPr>
+          <w:lang w:val="en-US"/>
+        </w:rPr>
+        <w:t xml:space="preserve"> </w:t>
+      </w:r>
+      <w:proofErr w:type="spellStart"/>
+      <w:r>
+        <w:rPr>
+          <w:lang w:val="en-US"/>
+        </w:rPr>
+        <w:t>lí</w:t>
+      </w:r>
+      <w:proofErr w:type="spellEnd"/>
+      <w:r>
+        <w:rPr>
+          <w:lang w:val="en-US"/>
+        </w:rPr>
+        <w:t xml:space="preserve"> </w:t>
+      </w:r>
+      <w:proofErr w:type="spellStart"/>
+      <w:r>
+        <w:rPr>
+          <w:lang w:val="en-US"/>
+        </w:rPr>
+        <w:t>thời</w:t>
+      </w:r>
+      <w:proofErr w:type="spellEnd"/>
+      <w:r>
+        <w:rPr>
+          <w:lang w:val="en-US"/>
+        </w:rPr>
+        <w:t xml:space="preserve"> </w:t>
+      </w:r>
+      <w:proofErr w:type="spellStart"/>
+      <w:r>
+        <w:rPr>
+          <w:lang w:val="en-US"/>
+        </w:rPr>
+        <w:t>gian</w:t>
+      </w:r>
+      <w:proofErr w:type="spellEnd"/>
+      <w:r>
+        <w:rPr>
+          <w:lang w:val="en-US"/>
+        </w:rPr>
+        <w:t xml:space="preserve"> </w:t>
+      </w:r>
+      <w:proofErr w:type="spellStart"/>
+      <w:r>
+        <w:rPr>
+          <w:lang w:val="en-US"/>
+        </w:rPr>
+        <w:t>và</w:t>
+      </w:r>
+      <w:proofErr w:type="spellEnd"/>
+      <w:r>
+        <w:rPr>
+          <w:lang w:val="en-US"/>
+        </w:rPr>
+        <w:t xml:space="preserve"> </w:t>
+      </w:r>
+      <w:proofErr w:type="spellStart"/>
+      <w:r>
+        <w:rPr>
+          <w:lang w:val="en-US"/>
+        </w:rPr>
+        <w:t>lịch</w:t>
+      </w:r>
+      <w:proofErr w:type="spellEnd"/>
+      <w:r>
+        <w:rPr>
+          <w:lang w:val="en-US"/>
+        </w:rPr>
+        <w:t xml:space="preserve"> </w:t>
+      </w:r>
+      <w:proofErr w:type="spellStart"/>
+      <w:r>
+        <w:rPr>
+          <w:lang w:val="en-US"/>
+        </w:rPr>
+        <w:t>trình</w:t>
+      </w:r>
+      <w:proofErr w:type="spellEnd"/>
+    </w:p>
+    <w:p>
+      <w:pPr>
+        <w:rPr>
+          <w:lang w:val="en-US"/>
+        </w:rPr>
+      </w:pPr>
+      <w:r>
+        <w:rPr>
+          <w:lang w:val="en-US"/>
+        </w:rPr>
+        <w:t xml:space="preserve">- </w:t>
+      </w:r>
+      <w:proofErr w:type="spellStart"/>
+      <w:r>
+        <w:rPr>
+          <w:lang w:val="en-US"/>
+        </w:rPr>
+        <w:t>Báo</w:t>
+      </w:r>
+      <w:proofErr w:type="spellEnd"/>
+      <w:r>
+        <w:rPr>
+          <w:lang w:val="en-US"/>
+        </w:rPr>
+        <w:t xml:space="preserve"> </w:t>
+      </w:r>
+      <w:proofErr w:type="spellStart"/>
+      <w:r>
+        <w:rPr>
+          <w:lang w:val="en-US"/>
+        </w:rPr>
+        <w:t>cáo</w:t>
+      </w:r>
+      <w:proofErr w:type="spellEnd"/>
+      <w:r>
+        <w:rPr>
+          <w:lang w:val="en-US"/>
+        </w:rPr>
+        <w:t xml:space="preserve"> </w:t>
+      </w:r>
+      <w:proofErr w:type="spellStart"/>
+      <w:r>
+        <w:rPr>
+          <w:lang w:val="en-US"/>
+        </w:rPr>
+        <w:t>và</w:t>
+      </w:r>
+      <w:proofErr w:type="spellEnd"/>
+      <w:r>
+        <w:rPr>
+          <w:lang w:val="en-US"/>
+        </w:rPr>
+        <w:t xml:space="preserve"> </w:t>
+      </w:r>
+      <w:proofErr w:type="spellStart"/>
+      <w:r>
+        <w:rPr>
+          <w:lang w:val="en-US"/>
+        </w:rPr>
+        <w:t>phân</w:t>
+      </w:r>
+      <w:proofErr w:type="spellEnd"/>
+      <w:r>
+        <w:rPr>
+          <w:lang w:val="en-US"/>
+        </w:rPr>
+        <w:t xml:space="preserve"> </w:t>
+      </w:r>
+      <w:proofErr w:type="spellStart"/>
+      <w:r>
+        <w:rPr>
+          <w:lang w:val="en-US"/>
+        </w:rPr>
+        <w:t>tích</w:t>
+      </w:r>
+      <w:proofErr w:type="spellEnd"/>
+      <w:r>
+        <w:rPr>
+          <w:lang w:val="en-US"/>
+        </w:rPr>
+        <w:t xml:space="preserve"> </w:t>
+      </w:r>
+    </w:p>
+    <w:p>
+      <w:pPr>
+        <w:rPr>
+          <w:lang w:val="en-US"/>
+        </w:rPr>
+      </w:pPr>
+      <w:proofErr w:type="spellStart"/>
+      <w:r>
+        <w:rPr>
+          <w:lang w:val="en-US"/>
+        </w:rPr>
+        <w:t>Thực</w:t>
+      </w:r>
+      <w:proofErr w:type="spellEnd"/>
+      <w:r>
+        <w:rPr>
+          <w:lang w:val="en-US"/>
+        </w:rPr>
+        <w:t xml:space="preserve"> </w:t>
+      </w:r>
+      <w:proofErr w:type="spellStart"/>
+      <w:r>
+        <w:rPr>
+          <w:lang w:val="en-US"/>
+        </w:rPr>
+        <w:t>hành</w:t>
+      </w:r>
+      <w:proofErr w:type="spellEnd"/>
+      <w:r>
+        <w:rPr>
+          <w:lang w:val="en-US"/>
+        </w:rPr>
+        <w:t xml:space="preserve">: </w:t>
+      </w:r>
+    </w:p>
+    <w:p>
+      <w:pPr>
+        <w:rPr>
+          <w:lang w:val="en-US"/>
+        </w:rPr>
+      </w:pPr>
+      <w:r>
+        <w:rPr>
+          <w:lang w:val="en-US"/>
+        </w:rPr>
+        <w:t xml:space="preserve">- </w:t>
+      </w:r>
+      <w:proofErr w:type="spellStart"/>
+      <w:r>
+        <w:rPr>
+          <w:lang w:val="en-US"/>
+        </w:rPr>
+        <w:t>Tạo</w:t>
+      </w:r>
+      <w:proofErr w:type="spellEnd"/>
+      <w:r>
+        <w:rPr>
+          <w:lang w:val="en-US"/>
+        </w:rPr>
+        <w:t xml:space="preserve"> </w:t>
+      </w:r>
+      <w:proofErr w:type="spellStart"/>
+      <w:r>
+        <w:rPr>
+          <w:lang w:val="en-US"/>
+        </w:rPr>
+        <w:t>dự</w:t>
+      </w:r>
+      <w:proofErr w:type="spellEnd"/>
+      <w:r>
+        <w:rPr>
+          <w:lang w:val="en-US"/>
+        </w:rPr>
+        <w:t xml:space="preserve"> </w:t>
+      </w:r>
+      <w:proofErr w:type="spellStart"/>
+      <w:r>
+        <w:rPr>
+          <w:lang w:val="en-US"/>
+        </w:rPr>
+        <w:t>án</w:t>
+      </w:r>
+      <w:proofErr w:type="spellEnd"/>
+      <w:r>
+        <w:rPr>
+          <w:lang w:val="en-US"/>
+        </w:rPr>
+        <w:t xml:space="preserve"> </w:t>
       </w:r>
     </w:p>
     <w:p>
@@ -124,7 +577,7 @@
           <w:lang w:val="en-US"/>
         </w:rPr>
         <w:drawing>
-          <wp:inline distT="0" distB="0" distL="0" distR="0" wp14:anchorId="38AAD367" wp14:editId="40429CB7">
+          <wp:inline distT="0" distB="0" distL="0" distR="0" wp14:anchorId="38AAD367" wp14:editId="7BA05D2C">
             <wp:extent cx="5715000" cy="3282950"/>
             <wp:effectExtent l="0" t="0" r="0" b="0"/>
             <wp:docPr id="2" name="Picture 2"/>
@@ -141,7 +594,7 @@
                     </pic:cNvPicPr>
                   </pic:nvPicPr>
                   <pic:blipFill>
-                    <a:blip r:embed="rId4" cstate="print">
+                    <a:blip r:embed="rId5" cstate="print">
                       <a:extLst>
                         <a:ext uri="{28A0092B-C50C-407E-A947-70E740481C1C}">
                           <a14:useLocalDpi xmlns:a14="http://schemas.microsoft.com/office/drawing/2010/main" val="0"/>
@@ -189,15 +642,874 @@
     <w:p>
       <w:pPr>
         <w:rPr>
-          <w:lang w:val="en-US"/>
-        </w:rPr>
-      </w:pPr>
-      <w:r>
-        <w:rPr>
-          <w:lang w:val="en-US"/>
-        </w:rPr>
+          <w:sz w:val="22"/>
+          <w:lang w:val="en-US"/>
+        </w:rPr>
+      </w:pPr>
+      <w:r>
+        <w:rPr>
+          <w:sz w:val="22"/>
+        </w:rPr>
+        <w:t>2. Triển khai mã nguồn Flutter trên IDE (Android studio, VsCode)</w:t>
+      </w:r>
+    </w:p>
+    <w:p>
+      <w:pPr>
+        <w:rPr>
+          <w:sz w:val="22"/>
+          <w:lang w:val="en-US"/>
+        </w:rPr>
+      </w:pPr>
+      <w:r>
+        <w:rPr>
+          <w:sz w:val="22"/>
+          <w:lang w:val="en-US"/>
+        </w:rPr>
+        <w:t>3.</w:t>
+      </w:r>
+      <w:r>
+        <w:rPr>
+          <w:sz w:val="22"/>
+        </w:rPr>
+        <w:t xml:space="preserve"> </w:t>
+      </w:r>
+      <w:r>
+        <w:rPr>
+          <w:sz w:val="22"/>
+          <w:lang w:val="en-US"/>
+        </w:rPr>
+        <w:t>C</w:t>
+      </w:r>
+      <w:r>
+        <w:rPr>
+          <w:sz w:val="22"/>
+        </w:rPr>
+        <w:t xml:space="preserve">ác lệnh cơ bản của Git </w:t>
+      </w:r>
+    </w:p>
+    <w:p>
+      <w:pPr>
+        <w:rPr>
+          <w:sz w:val="22"/>
+        </w:rPr>
+      </w:pPr>
+      <w:r>
+        <w:rPr>
+          <w:sz w:val="22"/>
+          <w:lang w:val="en-US"/>
+        </w:rPr>
+        <w:t xml:space="preserve">- Git clone + </w:t>
+      </w:r>
+      <w:proofErr w:type="spellStart"/>
+      <w:r>
+        <w:rPr>
+          <w:sz w:val="22"/>
+          <w:lang w:val="en-US"/>
+        </w:rPr>
+        <w:t>url</w:t>
+      </w:r>
+      <w:proofErr w:type="spellEnd"/>
+      <w:r>
+        <w:rPr>
+          <w:sz w:val="22"/>
+          <w:lang w:val="en-US"/>
+        </w:rPr>
+        <w:t>: clone</w:t>
+      </w:r>
+      <w:r>
+        <w:rPr>
+          <w:sz w:val="22"/>
+        </w:rPr>
+        <w:t xml:space="preserve"> dự án từ github, gitlab về máy tính</w:t>
+      </w:r>
+    </w:p>
+    <w:p>
+      <w:pPr>
+        <w:rPr>
+          <w:sz w:val="22"/>
+        </w:rPr>
+      </w:pPr>
+      <w:r>
+        <w:rPr>
+          <w:sz w:val="22"/>
+        </w:rPr>
+        <w:t xml:space="preserve">- Git add + file or .(all file): add thay đổi để có thể thực hiện commit </w:t>
+      </w:r>
+    </w:p>
+    <w:p>
+      <w:pPr>
+        <w:rPr>
+          <w:sz w:val="22"/>
+        </w:rPr>
+      </w:pPr>
+      <w:r>
+        <w:rPr>
+          <w:sz w:val="22"/>
+        </w:rPr>
+        <w:t>- git commit -m + “nội dung commit”: ghi lại các thay đổi vào kho lưu trữ</w:t>
+      </w:r>
+    </w:p>
+    <w:p>
+      <w:pPr>
+        <w:rPr>
+          <w:sz w:val="22"/>
+        </w:rPr>
+      </w:pPr>
+      <w:r>
+        <w:rPr>
+          <w:sz w:val="22"/>
+        </w:rPr>
+        <w:t>- git push: push tất cả cá thay đổi khi đã commit lên github/gitlab</w:t>
+      </w:r>
+    </w:p>
+    <w:p>
+      <w:pPr>
+        <w:rPr>
+          <w:sz w:val="22"/>
+        </w:rPr>
+      </w:pPr>
+      <w:r>
+        <w:rPr>
+          <w:sz w:val="22"/>
+        </w:rPr>
+        <w:t xml:space="preserve">- git pull: pull tất cả các thay đổi từ branch về local </w:t>
+      </w:r>
+    </w:p>
+    <w:p>
+      <w:pPr>
+        <w:rPr>
+          <w:sz w:val="22"/>
+        </w:rPr>
+      </w:pPr>
+      <w:r>
+        <w:rPr>
+          <w:sz w:val="22"/>
+        </w:rPr>
+        <w:t xml:space="preserve">- git branch </w:t>
+      </w:r>
+      <w:r>
+        <w:rPr>
+          <w:sz w:val="22"/>
+        </w:rPr>
+        <w:t>+ branch_name: tạo nhánh</w:t>
+      </w:r>
+    </w:p>
+    <w:p>
+      <w:pPr>
+        <w:rPr>
+          <w:sz w:val="22"/>
+        </w:rPr>
+      </w:pPr>
+      <w:r>
+        <w:rPr>
+          <w:sz w:val="22"/>
+        </w:rPr>
+        <w:lastRenderedPageBreak/>
+        <w:t>- git checkout + branch_name: chuyển sang nhánh branch_name</w:t>
+      </w:r>
+    </w:p>
+    <w:p>
+      <w:pPr>
+        <w:rPr>
+          <w:sz w:val="22"/>
+        </w:rPr>
+      </w:pPr>
+      <w:r>
+        <w:rPr>
+          <w:sz w:val="22"/>
+        </w:rPr>
+        <w:t>+ git checkout -b + branch_name: tạo và chuyển luôn sang nhánh branch_name</w:t>
+      </w:r>
+    </w:p>
+    <w:p>
+      <w:pPr>
+        <w:rPr>
+          <w:sz w:val="22"/>
+        </w:rPr>
+      </w:pPr>
+      <w:r>
+        <w:rPr>
+          <w:sz w:val="22"/>
+        </w:rPr>
+        <w:t>- git merge</w:t>
+      </w:r>
+      <w:r>
+        <w:rPr>
+          <w:sz w:val="22"/>
+        </w:rPr>
+        <w:t xml:space="preserve"> + branch_name</w:t>
+      </w:r>
+      <w:r>
+        <w:rPr>
+          <w:sz w:val="22"/>
+        </w:rPr>
+        <w:t>:</w:t>
+      </w:r>
+      <w:r>
+        <w:rPr>
+          <w:sz w:val="22"/>
+        </w:rPr>
+        <w:t xml:space="preserve"> kết hợp 1 nhánh hiện tại đang được truy cập với một nhánh được chỉ định</w:t>
+      </w:r>
+    </w:p>
+    <w:p>
+      <w:pPr>
+        <w:rPr>
+          <w:sz w:val="22"/>
+        </w:rPr>
+      </w:pPr>
+      <w:r>
+        <w:rPr>
+          <w:sz w:val="22"/>
+        </w:rPr>
+        <w:t>II. Nắm rõ cách debug, profile, check point,…</w:t>
+      </w:r>
+    </w:p>
+    <w:p>
+      <w:pPr>
+        <w:rPr>
+          <w:sz w:val="22"/>
+        </w:rPr>
+      </w:pPr>
+      <w:r>
+        <w:rPr>
+          <w:sz w:val="22"/>
+        </w:rPr>
+        <w:t>1.</w:t>
+      </w:r>
+      <w:r>
+        <w:rPr>
+          <w:sz w:val="22"/>
+        </w:rPr>
+        <w:t xml:space="preserve"> Chạy ứng dụng với debug, profile, release</w:t>
+      </w:r>
+    </w:p>
+    <w:p>
+      <w:pPr>
+        <w:rPr>
+          <w:sz w:val="22"/>
+        </w:rPr>
+      </w:pPr>
+      <w:r>
+        <w:rPr>
+          <w:sz w:val="22"/>
+        </w:rPr>
+        <w:t xml:space="preserve">- debug: </w:t>
+      </w:r>
+      <w:r>
+        <w:rPr>
+          <w:sz w:val="22"/>
+        </w:rPr>
+        <w:t xml:space="preserve"> </w:t>
+      </w:r>
+      <w:r>
+        <w:rPr>
+          <w:sz w:val="22"/>
+        </w:rPr>
+        <w:t>S</w:t>
+      </w:r>
+      <w:r>
+        <w:rPr>
+          <w:sz w:val="22"/>
+        </w:rPr>
+        <w:t>ử dụng trong quá trình phát triển và gỡ lỗi ứng dụng</w:t>
+      </w:r>
+    </w:p>
+    <w:p>
+      <w:pPr>
+        <w:rPr>
+          <w:sz w:val="22"/>
+        </w:rPr>
+      </w:pPr>
+      <w:r>
+        <w:rPr>
+          <w:sz w:val="22"/>
+        </w:rPr>
+        <w:t>+ H</w:t>
+      </w:r>
+      <w:r>
+        <w:rPr>
+          <w:sz w:val="22"/>
+        </w:rPr>
+        <w:t>ỗ trợ hot reload và hot restart</w:t>
+      </w:r>
+    </w:p>
+    <w:p>
+      <w:pPr>
+        <w:rPr>
+          <w:sz w:val="22"/>
+        </w:rPr>
+      </w:pPr>
+      <w:r>
+        <w:rPr>
+          <w:sz w:val="22"/>
+        </w:rPr>
+        <w:t>+ C</w:t>
+      </w:r>
+      <w:r>
+        <w:rPr>
+          <w:sz w:val="22"/>
+        </w:rPr>
+        <w:t>hứa thông tin gỡ lỗi chi tiết</w:t>
+      </w:r>
+    </w:p>
+    <w:p>
+      <w:pPr>
+        <w:rPr>
+          <w:sz w:val="22"/>
+        </w:rPr>
+      </w:pPr>
+      <w:r>
+        <w:rPr>
+          <w:sz w:val="22"/>
+        </w:rPr>
+        <w:t>+ K</w:t>
+      </w:r>
+      <w:r>
+        <w:rPr>
+          <w:sz w:val="22"/>
+        </w:rPr>
+        <w:t>iểm tra tính năng và sự thay đổi nhanh chóng</w:t>
+      </w:r>
+    </w:p>
+    <w:p>
+      <w:pPr>
+        <w:rPr>
+          <w:sz w:val="22"/>
+        </w:rPr>
+      </w:pPr>
+      <w:r>
+        <w:rPr>
+          <w:sz w:val="22"/>
+        </w:rPr>
+        <w:t>+ Sử dụng lệnh flutter run để chạy chế độ debug</w:t>
+      </w:r>
+    </w:p>
+    <w:p>
+      <w:pPr>
+        <w:rPr>
+          <w:sz w:val="22"/>
+        </w:rPr>
+      </w:pPr>
+      <w:r>
+        <w:rPr>
+          <w:sz w:val="22"/>
+        </w:rPr>
+        <w:t>-</w:t>
+      </w:r>
+      <w:r>
+        <w:rPr>
+          <w:sz w:val="22"/>
+        </w:rPr>
+        <w:t xml:space="preserve"> Profile: Sử dụng để phân tích hiệu năng ứng dụng</w:t>
+      </w:r>
+    </w:p>
+    <w:p>
+      <w:pPr>
+        <w:rPr>
+          <w:sz w:val="22"/>
+        </w:rPr>
+      </w:pPr>
+      <w:r>
+        <w:rPr>
+          <w:sz w:val="22"/>
+        </w:rPr>
+        <w:t>+ Chạy với gần đúng hiệu suất thực tế</w:t>
+      </w:r>
+    </w:p>
+    <w:p>
+      <w:pPr>
+        <w:rPr>
+          <w:sz w:val="22"/>
+        </w:rPr>
+      </w:pPr>
+      <w:r>
+        <w:rPr>
+          <w:sz w:val="22"/>
+        </w:rPr>
+        <w:t>+ Cung cấp các công cụ để phân tích hiệu năng</w:t>
+      </w:r>
+    </w:p>
+    <w:p>
+      <w:pPr>
+        <w:rPr>
+          <w:sz w:val="22"/>
+        </w:rPr>
+      </w:pPr>
+      <w:r>
+        <w:rPr>
+          <w:sz w:val="22"/>
+        </w:rPr>
+        <w:t>+ Sử dụng lệnh flutter run –profile để chạy chế độ profile</w:t>
+      </w:r>
+    </w:p>
+    <w:p>
+      <w:pPr>
+        <w:rPr>
+          <w:sz w:val="22"/>
+        </w:rPr>
+      </w:pPr>
+      <w:r>
+        <w:rPr>
+          <w:sz w:val="22"/>
+        </w:rPr>
+        <w:t>-</w:t>
+      </w:r>
+      <w:r>
+        <w:rPr>
+          <w:sz w:val="22"/>
+        </w:rPr>
+        <w:t xml:space="preserve"> Release: Sử dụng để triển khai ứng dụng đến người dùng cuối</w:t>
+      </w:r>
+    </w:p>
+    <w:p>
+      <w:pPr>
+        <w:rPr>
+          <w:sz w:val="22"/>
+        </w:rPr>
+      </w:pPr>
+      <w:r>
+        <w:rPr>
+          <w:sz w:val="22"/>
+        </w:rPr>
+        <w:t>+ Tối ưu hoá tối đa cho code</w:t>
+      </w:r>
+    </w:p>
+    <w:p>
+      <w:pPr>
+        <w:rPr>
+          <w:sz w:val="22"/>
+        </w:rPr>
+      </w:pPr>
+      <w:r>
+        <w:rPr>
+          <w:sz w:val="22"/>
+        </w:rPr>
+        <w:t>+ Loại bỏ các thông tin gỡ lỗi và các công cụ gỡ lỗi</w:t>
+      </w:r>
+    </w:p>
+    <w:p>
+      <w:pPr>
+        <w:rPr>
+          <w:sz w:val="22"/>
+        </w:rPr>
+      </w:pPr>
+      <w:r>
+        <w:rPr>
+          <w:sz w:val="22"/>
+        </w:rPr>
+        <w:t>+ Sử dụng lệnh flutter run --release để chạy chế độ release</w:t>
+      </w:r>
+    </w:p>
+    <w:p>
+      <w:pPr>
+        <w:rPr>
+          <w:sz w:val="22"/>
+        </w:rPr>
+      </w:pPr>
+      <w:r>
+        <w:rPr>
+          <w:sz w:val="22"/>
+        </w:rPr>
+        <w:t>III. Nắm rõ về UI, widget trong flutter</w:t>
+      </w:r>
+    </w:p>
+    <w:p>
+      <w:pPr>
+        <w:rPr>
+          <w:sz w:val="22"/>
+        </w:rPr>
+      </w:pPr>
+      <w:r>
+        <w:rPr>
+          <w:sz w:val="22"/>
+        </w:rPr>
+        <w:t>1.</w:t>
+      </w:r>
+      <w:r>
+        <w:rPr>
+          <w:sz w:val="22"/>
+        </w:rPr>
+        <w:t xml:space="preserve"> </w:t>
+      </w:r>
+      <w:r>
+        <w:rPr>
+          <w:sz w:val="22"/>
+        </w:rPr>
+        <w:t>Các kiểu widget và các widget của flutter</w:t>
+      </w:r>
+    </w:p>
+    <w:p>
+      <w:r>
+        <w:t>- Stateless: Là widget không có trạng thái bên trong</w:t>
+      </w:r>
+      <w:r>
+        <w:t>. Được sử dụng khi dữ liệu không thay đổi theo thời gian hoặc không thay đổi khi có sự tương tác của người dùng</w:t>
+      </w:r>
+    </w:p>
+    <w:p>
+      <w:r>
+        <w:t>- Statefull</w:t>
+      </w:r>
+      <w:r>
+        <w:t>: Là widget có thể thay đổi trạng thái bên trong, Được sử dụng khi dữ liệu hoặc giao diện cần thay đổi hoặc tương tác với các hành động của người dùng</w:t>
+      </w:r>
+    </w:p>
+    <w:p>
+      <w:r>
+        <w:t xml:space="preserve">- Widget cơ bản: </w:t>
+      </w:r>
+    </w:p>
+    <w:p>
+      <w:r>
+        <w:t>+ Text: hiện thị chuỗi văn bản</w:t>
+      </w:r>
+    </w:p>
+    <w:p>
+      <w:r>
+        <w:rPr>
+          <w:noProof/>
+        </w:rPr>
+        <w:lastRenderedPageBreak/>
+        <w:drawing>
+          <wp:inline distT="0" distB="0" distL="0" distR="0" wp14:anchorId="67DBA3C1" wp14:editId="42D50769">
+            <wp:extent cx="2641600" cy="2984500"/>
+            <wp:effectExtent l="0" t="0" r="0" b="0"/>
+            <wp:docPr id="109669181" name="Picture 1"/>
+            <wp:cNvGraphicFramePr>
+              <a:graphicFrameLocks xmlns:a="http://schemas.openxmlformats.org/drawingml/2006/main" noChangeAspect="1"/>
+            </wp:cNvGraphicFramePr>
+            <a:graphic xmlns:a="http://schemas.openxmlformats.org/drawingml/2006/main">
+              <a:graphicData uri="http://schemas.openxmlformats.org/drawingml/2006/picture">
+                <pic:pic xmlns:pic="http://schemas.openxmlformats.org/drawingml/2006/picture">
+                  <pic:nvPicPr>
+                    <pic:cNvPr id="109669181" name="Picture 109669181"/>
+                    <pic:cNvPicPr/>
+                  </pic:nvPicPr>
+                  <pic:blipFill>
+                    <a:blip r:embed="rId6">
+                      <a:extLst>
+                        <a:ext uri="{28A0092B-C50C-407E-A947-70E740481C1C}">
+                          <a14:useLocalDpi xmlns:a14="http://schemas.microsoft.com/office/drawing/2010/main" val="0"/>
+                        </a:ext>
+                      </a:extLst>
+                    </a:blip>
+                    <a:stretch>
+                      <a:fillRect/>
+                    </a:stretch>
+                  </pic:blipFill>
+                  <pic:spPr>
+                    <a:xfrm>
+                      <a:off x="0" y="0"/>
+                      <a:ext cx="2641600" cy="2984500"/>
+                    </a:xfrm>
+                    <a:prstGeom prst="rect">
+                      <a:avLst/>
+                    </a:prstGeom>
+                  </pic:spPr>
+                </pic:pic>
+              </a:graphicData>
+            </a:graphic>
+          </wp:inline>
+        </w:drawing>
+      </w:r>
+      <w:r>
+        <w:rPr>
+          <w:noProof/>
+        </w:rPr>
+        <w:drawing>
+          <wp:inline distT="0" distB="0" distL="0" distR="0" wp14:anchorId="12DDF058" wp14:editId="6437658B">
+            <wp:extent cx="2540000" cy="3365500"/>
+            <wp:effectExtent l="0" t="0" r="0" b="0"/>
+            <wp:docPr id="530567274" name="Picture 2" descr="A screenshot of a phone&#10;&#10;Description automatically generated"/>
+            <wp:cNvGraphicFramePr>
+              <a:graphicFrameLocks xmlns:a="http://schemas.openxmlformats.org/drawingml/2006/main" noChangeAspect="1"/>
+            </wp:cNvGraphicFramePr>
+            <a:graphic xmlns:a="http://schemas.openxmlformats.org/drawingml/2006/main">
+              <a:graphicData uri="http://schemas.openxmlformats.org/drawingml/2006/picture">
+                <pic:pic xmlns:pic="http://schemas.openxmlformats.org/drawingml/2006/picture">
+                  <pic:nvPicPr>
+                    <pic:cNvPr id="530567274" name="Picture 2" descr="A screenshot of a phone&#10;&#10;Description automatically generated"/>
+                    <pic:cNvPicPr/>
+                  </pic:nvPicPr>
+                  <pic:blipFill>
+                    <a:blip r:embed="rId7">
+                      <a:extLst>
+                        <a:ext uri="{28A0092B-C50C-407E-A947-70E740481C1C}">
+                          <a14:useLocalDpi xmlns:a14="http://schemas.microsoft.com/office/drawing/2010/main" val="0"/>
+                        </a:ext>
+                      </a:extLst>
+                    </a:blip>
+                    <a:stretch>
+                      <a:fillRect/>
+                    </a:stretch>
+                  </pic:blipFill>
+                  <pic:spPr>
+                    <a:xfrm>
+                      <a:off x="0" y="0"/>
+                      <a:ext cx="2540000" cy="3365500"/>
+                    </a:xfrm>
+                    <a:prstGeom prst="rect">
+                      <a:avLst/>
+                    </a:prstGeom>
+                  </pic:spPr>
+                </pic:pic>
+              </a:graphicData>
+            </a:graphic>
+          </wp:inline>
+        </w:drawing>
+      </w:r>
+    </w:p>
+    <w:p>
+      <w:r>
+        <w:t xml:space="preserve">+ </w:t>
+      </w:r>
+      <w:r>
+        <w:t>Container: có thể chứa các widget khác và hỗ trợ thiết lập padding, margin, border, background color, …</w:t>
+      </w:r>
+    </w:p>
+    <w:p>
+      <w:r>
+        <w:t xml:space="preserve">+ </w:t>
+      </w:r>
+      <w:r>
+        <w:t>Column: Sắp xếp các widget con theo chiều dọc</w:t>
+      </w:r>
+    </w:p>
+    <w:p>
+      <w:r>
+        <w:t>+</w:t>
+      </w:r>
+      <w:r>
+        <w:t xml:space="preserve"> Row: Sắp xếp các widget con theo chiều ngang</w:t>
+      </w:r>
+    </w:p>
+    <w:p>
+      <w:r>
+        <w:t>+</w:t>
+      </w:r>
+      <w:r>
+        <w:t xml:space="preserve"> Stack: Xếp chồng các widget lên nhau</w:t>
+      </w:r>
+    </w:p>
+    <w:p>
+      <w:r>
+        <w:t xml:space="preserve">Widget tương tác: </w:t>
+      </w:r>
+    </w:p>
+    <w:p>
+      <w:r>
+        <w:t>+</w:t>
+      </w:r>
+      <w:r>
+        <w:t xml:space="preserve"> ElevateButton: nút bấm </w:t>
+      </w:r>
+    </w:p>
+    <w:p>
+      <w:r>
+        <w:t>+</w:t>
+      </w:r>
+      <w:r>
+        <w:t>Textfield: trường nhập dữ liệu</w:t>
+      </w:r>
+    </w:p>
+    <w:p>
+      <w:r>
+        <w:t>+</w:t>
+      </w:r>
+      <w:r>
+        <w:t>Checkbox: hộp chọn</w:t>
+      </w:r>
+    </w:p>
+    <w:p>
+      <w:r>
+        <w:t xml:space="preserve">- Widget hiện thị dữ liệu: </w:t>
+      </w:r>
+    </w:p>
+    <w:p>
+      <w:r>
+        <w:t>+</w:t>
+      </w:r>
+      <w:r>
+        <w:t xml:space="preserve"> ListVỉew: danh sách cuộn </w:t>
+      </w:r>
+    </w:p>
+    <w:p>
+      <w:r>
+        <w:t>+ GridView: lưới cuộn</w:t>
+      </w:r>
+    </w:p>
+    <w:p>
+      <w:r>
+        <w:t>- Widget bố cục:</w:t>
+      </w:r>
+    </w:p>
+    <w:p>
+      <w:r>
+        <w:t xml:space="preserve">+ Center: căn giữa widget con </w:t>
+      </w:r>
+    </w:p>
+    <w:p>
+      <w:r>
+        <w:t>+ Padding: thêm khoảng cách bên trong quanh một widget</w:t>
+      </w:r>
+    </w:p>
+    <w:p>
+      <w:r>
+        <w:t xml:space="preserve">+ Align: canh chỉnh widget con </w:t>
+      </w:r>
+    </w:p>
+    <w:p>
+      <w:r>
+        <w:t xml:space="preserve">- Widget cuộn: </w:t>
+      </w:r>
+    </w:p>
+    <w:p>
+      <w:r>
+        <w:lastRenderedPageBreak/>
+        <w:t xml:space="preserve">+ SingleChildScrollView: cuộn một widget con </w:t>
+      </w:r>
+    </w:p>
+    <w:p>
+      <w:r>
+        <w:t>+ CustomScrollView: cuộn với sự linh hoạt hơn</w:t>
+      </w:r>
+    </w:p>
+    <w:p>
+      <w:r>
+        <w:t xml:space="preserve">- Widget chuyển đổi: </w:t>
+      </w:r>
+    </w:p>
+    <w:p>
+      <w:r>
+        <w:t>+ AnimatedContainer: Container có thể thay đổi kích thước, màu sắc,…</w:t>
+      </w:r>
+    </w:p>
+    <w:p>
+      <w:r>
+        <w:t>+ AnimatedBuilder: Widget linh hoạt để tạo các hiệu ứng chuyển đổi phức tạp</w:t>
+      </w:r>
+    </w:p>
+    <w:p>
+      <w:r>
+        <w:t>- Widget hiện thị ảnh/ icon</w:t>
+      </w:r>
+    </w:p>
+    <w:p>
+      <w:r>
+        <w:t>+ Image: Hiện thị ảnh từ nhiều nguồn khác nhau</w:t>
+      </w:r>
+    </w:p>
+    <w:p>
+      <w:r>
+        <w:t>+ Icon: hiện thị các icon</w:t>
+      </w:r>
+    </w:p>
+    <w:p>
+      <w:r>
+        <w:t xml:space="preserve">2. Triển khai màn hình signup, signin </w:t>
+      </w:r>
+    </w:p>
+    <w:p>
+      <w:r>
+        <w:t>3. Triển khai màn home</w:t>
+      </w:r>
+    </w:p>
+    <w:p>
+      <w:r>
+        <w:t xml:space="preserve">IV.Bloc </w:t>
+      </w:r>
+    </w:p>
+    <w:p>
+      <w:r>
+        <w:t>1. Kiến trúc Bloc</w:t>
+      </w:r>
+    </w:p>
+    <w:p>
+      <w:r>
+        <w:t>2. Các thành phần của bloc</w:t>
+      </w:r>
+    </w:p>
+    <w:p>
+      <w:r>
+        <w:t>3. Cách thức hoạt động</w:t>
+      </w:r>
+    </w:p>
+    <w:p>
+      <w:r>
+        <w:t>V. GetX</w:t>
+      </w:r>
+    </w:p>
+    <w:p>
+      <w:r>
+        <w:t xml:space="preserve">1. Kiến trúc: </w:t>
+      </w:r>
+    </w:p>
+    <w:p>
+      <w:r>
+        <w:t>2. State Management với GetX</w:t>
+      </w:r>
+    </w:p>
+    <w:p>
+      <w:r>
+        <w:t>3. Route Management với GetX</w:t>
+      </w:r>
+    </w:p>
+    <w:p>
+      <w:r>
+        <w:t>4. Dependenct Injection với GetX</w:t>
+      </w:r>
+    </w:p>
+    <w:p>
+      <w:r>
+        <w:t>VI. Firebase</w:t>
+      </w:r>
+    </w:p>
+    <w:p>
+      <w:r>
+        <w:t>1.</w:t>
+      </w:r>
+      <w:r>
+        <w:t>Kết nối App với firebase</w:t>
+      </w:r>
+    </w:p>
+    <w:p>
+      <w:r>
         <w:t xml:space="preserve">2. </w:t>
       </w:r>
+      <w:r>
+        <w:t>T</w:t>
+      </w:r>
+      <w:r>
+        <w:t>riển khai login với firebase</w:t>
+      </w:r>
+    </w:p>
+    <w:p>
+      <w:r>
+        <w:t>3. Sử dụng remote config</w:t>
+      </w:r>
+    </w:p>
+    <w:p>
+      <w:r>
+        <w:t>4</w:t>
+      </w:r>
+      <w:r>
+        <w:rPr>
+          <w:lang w:val="en-US"/>
+        </w:rPr>
+        <w:t>.</w:t>
+      </w:r>
+      <w:r>
+        <w:t xml:space="preserve"> Nhận/ gửi thông báo qua firebase</w:t>
+      </w:r>
+    </w:p>
+    <w:p>
+      <w:pPr>
+        <w:rPr>
+          <w:sz w:val="22"/>
+          <w:lang w:val="en-US"/>
+        </w:rPr>
+      </w:pPr>
     </w:p>
     <w:sectPr>
       <w:pgSz w:w="11906" w:h="16838"/>
@@ -207,6 +1519,1763 @@
     </w:sectPr>
   </w:body>
 </w:document>
+</file>
+
+<file path=word/numbering.xml><?xml version="1.0" encoding="utf-8"?>
+<w:numbering xmlns:wpc="http://schemas.microsoft.com/office/word/2010/wordprocessingCanvas" xmlns:cx="http://schemas.microsoft.com/office/drawing/2014/chartex" xmlns:cx1="http://schemas.microsoft.com/office/drawing/2015/9/8/chartex" xmlns:cx2="http://schemas.microsoft.com/office/drawing/2015/10/21/chartex" xmlns:cx3="http://schemas.microsoft.com/office/drawing/2016/5/9/chartex" xmlns:cx4="http://schemas.microsoft.com/office/drawing/2016/5/10/chartex" xmlns:cx5="http://schemas.microsoft.com/office/drawing/2016/5/11/chartex" xmlns:cx6="http://schemas.microsoft.com/office/drawing/2016/5/12/chartex" xmlns:cx7="http://schemas.microsoft.com/office/drawing/2016/5/13/chartex" xmlns:cx8="http://schemas.microsoft.com/office/drawing/2016/5/14/chartex" xmlns:mc="http://schemas.openxmlformats.org/markup-compatibility/2006" xmlns:aink="http://schemas.microsoft.com/office/drawing/2016/ink" xmlns:am3d="http://schemas.microsoft.com/office/drawing/2017/model3d" xmlns:o="urn:schemas-microsoft-com:office:office" xmlns:oel="http://schemas.microsoft.com/office/2019/extlst" xmlns:r="http://schemas.openxmlformats.org/officeDocument/2006/relationships" xmlns:m="http://schemas.openxmlformats.org/officeDocument/2006/math" xmlns:v="urn:schemas-microsoft-com:vml" xmlns:wp14="http://schemas.microsoft.com/office/word/2010/wordprocessingDrawing" xmlns:wp="http://schemas.openxmlformats.org/drawingml/2006/wordprocessingDrawing" xmlns:w10="urn:schemas-microsoft-com:office:word" xmlns:w="http://schemas.openxmlformats.org/wordprocessingml/2006/main" xmlns:w14="http://schemas.microsoft.com/office/word/2010/wordml" xmlns:w15="http://schemas.microsoft.com/office/word/2012/wordml" xmlns:w16cex="http://schemas.microsoft.com/office/word/2018/wordml/cex" xmlns:w16cid="http://schemas.microsoft.com/office/word/2016/wordml/cid" xmlns:w16="http://schemas.microsoft.com/office/word/2018/wordml" xmlns:w16sdtdh="http://schemas.microsoft.com/office/word/2020/wordml/sdtdatahash" xmlns:w16se="http://schemas.microsoft.com/office/word/2015/wordml/symex" xmlns:wpg="http://schemas.microsoft.com/office/word/2010/wordprocessingGroup" xmlns:wpi="http://schemas.microsoft.com/office/word/2010/wordprocessingInk" xmlns:wne="http://schemas.microsoft.com/office/word/2006/wordml" xmlns:wps="http://schemas.microsoft.com/office/word/2010/wordprocessingShape" mc:Ignorable="w14 w15 w16se w16cid w16 w16cex w16sdtdh wp14">
+  <w:abstractNum w:abstractNumId="0" w15:restartNumberingAfterBreak="0">
+    <w:nsid w:val="0BB70D98"/>
+    <w:multiLevelType w:val="hybridMultilevel"/>
+    <w:tmpl w:val="C038BF36"/>
+    <w:lvl w:ilvl="0" w:tplc="0409000F">
+      <w:start w:val="1"/>
+      <w:numFmt w:val="decimal"/>
+      <w:lvlText w:val="%1."/>
+      <w:lvlJc w:val="left"/>
+      <w:pPr>
+        <w:ind w:left="720" w:hanging="360"/>
+      </w:pPr>
+      <w:rPr>
+        <w:rFonts w:hint="default"/>
+      </w:rPr>
+    </w:lvl>
+    <w:lvl w:ilvl="1" w:tplc="04090019" w:tentative="1">
+      <w:start w:val="1"/>
+      <w:numFmt w:val="lowerLetter"/>
+      <w:lvlText w:val="%2."/>
+      <w:lvlJc w:val="left"/>
+      <w:pPr>
+        <w:ind w:left="1440" w:hanging="360"/>
+      </w:pPr>
+    </w:lvl>
+    <w:lvl w:ilvl="2" w:tplc="0409001B" w:tentative="1">
+      <w:start w:val="1"/>
+      <w:numFmt w:val="lowerRoman"/>
+      <w:lvlText w:val="%3."/>
+      <w:lvlJc w:val="right"/>
+      <w:pPr>
+        <w:ind w:left="2160" w:hanging="180"/>
+      </w:pPr>
+    </w:lvl>
+    <w:lvl w:ilvl="3" w:tplc="0409000F" w:tentative="1">
+      <w:start w:val="1"/>
+      <w:numFmt w:val="decimal"/>
+      <w:lvlText w:val="%4."/>
+      <w:lvlJc w:val="left"/>
+      <w:pPr>
+        <w:ind w:left="2880" w:hanging="360"/>
+      </w:pPr>
+    </w:lvl>
+    <w:lvl w:ilvl="4" w:tplc="04090019" w:tentative="1">
+      <w:start w:val="1"/>
+      <w:numFmt w:val="lowerLetter"/>
+      <w:lvlText w:val="%5."/>
+      <w:lvlJc w:val="left"/>
+      <w:pPr>
+        <w:ind w:left="3600" w:hanging="360"/>
+      </w:pPr>
+    </w:lvl>
+    <w:lvl w:ilvl="5" w:tplc="0409001B" w:tentative="1">
+      <w:start w:val="1"/>
+      <w:numFmt w:val="lowerRoman"/>
+      <w:lvlText w:val="%6."/>
+      <w:lvlJc w:val="right"/>
+      <w:pPr>
+        <w:ind w:left="4320" w:hanging="180"/>
+      </w:pPr>
+    </w:lvl>
+    <w:lvl w:ilvl="6" w:tplc="0409000F" w:tentative="1">
+      <w:start w:val="1"/>
+      <w:numFmt w:val="decimal"/>
+      <w:lvlText w:val="%7."/>
+      <w:lvlJc w:val="left"/>
+      <w:pPr>
+        <w:ind w:left="5040" w:hanging="360"/>
+      </w:pPr>
+    </w:lvl>
+    <w:lvl w:ilvl="7" w:tplc="04090019" w:tentative="1">
+      <w:start w:val="1"/>
+      <w:numFmt w:val="lowerLetter"/>
+      <w:lvlText w:val="%8."/>
+      <w:lvlJc w:val="left"/>
+      <w:pPr>
+        <w:ind w:left="5760" w:hanging="360"/>
+      </w:pPr>
+    </w:lvl>
+    <w:lvl w:ilvl="8" w:tplc="0409001B" w:tentative="1">
+      <w:start w:val="1"/>
+      <w:numFmt w:val="lowerRoman"/>
+      <w:lvlText w:val="%9."/>
+      <w:lvlJc w:val="right"/>
+      <w:pPr>
+        <w:ind w:left="6480" w:hanging="180"/>
+      </w:pPr>
+    </w:lvl>
+  </w:abstractNum>
+  <w:abstractNum w:abstractNumId="1" w15:restartNumberingAfterBreak="0">
+    <w:nsid w:val="10BD686A"/>
+    <w:multiLevelType w:val="hybridMultilevel"/>
+    <w:tmpl w:val="2B26B5A8"/>
+    <w:lvl w:ilvl="0" w:tplc="F886D5BC">
+      <w:start w:val="1"/>
+      <w:numFmt w:val="bullet"/>
+      <w:lvlText w:val="-"/>
+      <w:lvlJc w:val="left"/>
+      <w:pPr>
+        <w:ind w:left="720" w:hanging="360"/>
+      </w:pPr>
+      <w:rPr>
+        <w:rFonts w:ascii="Times New Roman" w:eastAsiaTheme="minorHAnsi" w:hAnsi="Times New Roman" w:cs="Times New Roman" w:hint="default"/>
+      </w:rPr>
+    </w:lvl>
+    <w:lvl w:ilvl="1" w:tplc="04090003" w:tentative="1">
+      <w:start w:val="1"/>
+      <w:numFmt w:val="bullet"/>
+      <w:lvlText w:val="o"/>
+      <w:lvlJc w:val="left"/>
+      <w:pPr>
+        <w:ind w:left="1440" w:hanging="360"/>
+      </w:pPr>
+      <w:rPr>
+        <w:rFonts w:ascii="Courier New" w:hAnsi="Courier New" w:hint="default"/>
+      </w:rPr>
+    </w:lvl>
+    <w:lvl w:ilvl="2" w:tplc="04090005" w:tentative="1">
+      <w:start w:val="1"/>
+      <w:numFmt w:val="bullet"/>
+      <w:lvlText w:val=""/>
+      <w:lvlJc w:val="left"/>
+      <w:pPr>
+        <w:ind w:left="2160" w:hanging="360"/>
+      </w:pPr>
+      <w:rPr>
+        <w:rFonts w:ascii="Wingdings" w:hAnsi="Wingdings" w:hint="default"/>
+      </w:rPr>
+    </w:lvl>
+    <w:lvl w:ilvl="3" w:tplc="04090001" w:tentative="1">
+      <w:start w:val="1"/>
+      <w:numFmt w:val="bullet"/>
+      <w:lvlText w:val=""/>
+      <w:lvlJc w:val="left"/>
+      <w:pPr>
+        <w:ind w:left="2880" w:hanging="360"/>
+      </w:pPr>
+      <w:rPr>
+        <w:rFonts w:ascii="Symbol" w:hAnsi="Symbol" w:hint="default"/>
+      </w:rPr>
+    </w:lvl>
+    <w:lvl w:ilvl="4" w:tplc="04090003" w:tentative="1">
+      <w:start w:val="1"/>
+      <w:numFmt w:val="bullet"/>
+      <w:lvlText w:val="o"/>
+      <w:lvlJc w:val="left"/>
+      <w:pPr>
+        <w:ind w:left="3600" w:hanging="360"/>
+      </w:pPr>
+      <w:rPr>
+        <w:rFonts w:ascii="Courier New" w:hAnsi="Courier New" w:hint="default"/>
+      </w:rPr>
+    </w:lvl>
+    <w:lvl w:ilvl="5" w:tplc="04090005" w:tentative="1">
+      <w:start w:val="1"/>
+      <w:numFmt w:val="bullet"/>
+      <w:lvlText w:val=""/>
+      <w:lvlJc w:val="left"/>
+      <w:pPr>
+        <w:ind w:left="4320" w:hanging="360"/>
+      </w:pPr>
+      <w:rPr>
+        <w:rFonts w:ascii="Wingdings" w:hAnsi="Wingdings" w:hint="default"/>
+      </w:rPr>
+    </w:lvl>
+    <w:lvl w:ilvl="6" w:tplc="04090001" w:tentative="1">
+      <w:start w:val="1"/>
+      <w:numFmt w:val="bullet"/>
+      <w:lvlText w:val=""/>
+      <w:lvlJc w:val="left"/>
+      <w:pPr>
+        <w:ind w:left="5040" w:hanging="360"/>
+      </w:pPr>
+      <w:rPr>
+        <w:rFonts w:ascii="Symbol" w:hAnsi="Symbol" w:hint="default"/>
+      </w:rPr>
+    </w:lvl>
+    <w:lvl w:ilvl="7" w:tplc="04090003" w:tentative="1">
+      <w:start w:val="1"/>
+      <w:numFmt w:val="bullet"/>
+      <w:lvlText w:val="o"/>
+      <w:lvlJc w:val="left"/>
+      <w:pPr>
+        <w:ind w:left="5760" w:hanging="360"/>
+      </w:pPr>
+      <w:rPr>
+        <w:rFonts w:ascii="Courier New" w:hAnsi="Courier New" w:hint="default"/>
+      </w:rPr>
+    </w:lvl>
+    <w:lvl w:ilvl="8" w:tplc="04090005" w:tentative="1">
+      <w:start w:val="1"/>
+      <w:numFmt w:val="bullet"/>
+      <w:lvlText w:val=""/>
+      <w:lvlJc w:val="left"/>
+      <w:pPr>
+        <w:ind w:left="6480" w:hanging="360"/>
+      </w:pPr>
+      <w:rPr>
+        <w:rFonts w:ascii="Wingdings" w:hAnsi="Wingdings" w:hint="default"/>
+      </w:rPr>
+    </w:lvl>
+  </w:abstractNum>
+  <w:abstractNum w:abstractNumId="2" w15:restartNumberingAfterBreak="0">
+    <w:nsid w:val="11EF2DB8"/>
+    <w:multiLevelType w:val="hybridMultilevel"/>
+    <w:tmpl w:val="B5E49E84"/>
+    <w:lvl w:ilvl="0" w:tplc="0409000F">
+      <w:start w:val="1"/>
+      <w:numFmt w:val="decimal"/>
+      <w:lvlText w:val="%1."/>
+      <w:lvlJc w:val="left"/>
+      <w:pPr>
+        <w:ind w:left="720" w:hanging="360"/>
+      </w:pPr>
+      <w:rPr>
+        <w:rFonts w:hint="default"/>
+      </w:rPr>
+    </w:lvl>
+    <w:lvl w:ilvl="1" w:tplc="04090019" w:tentative="1">
+      <w:start w:val="1"/>
+      <w:numFmt w:val="lowerLetter"/>
+      <w:lvlText w:val="%2."/>
+      <w:lvlJc w:val="left"/>
+      <w:pPr>
+        <w:ind w:left="1440" w:hanging="360"/>
+      </w:pPr>
+    </w:lvl>
+    <w:lvl w:ilvl="2" w:tplc="0409001B" w:tentative="1">
+      <w:start w:val="1"/>
+      <w:numFmt w:val="lowerRoman"/>
+      <w:lvlText w:val="%3."/>
+      <w:lvlJc w:val="right"/>
+      <w:pPr>
+        <w:ind w:left="2160" w:hanging="180"/>
+      </w:pPr>
+    </w:lvl>
+    <w:lvl w:ilvl="3" w:tplc="0409000F" w:tentative="1">
+      <w:start w:val="1"/>
+      <w:numFmt w:val="decimal"/>
+      <w:lvlText w:val="%4."/>
+      <w:lvlJc w:val="left"/>
+      <w:pPr>
+        <w:ind w:left="2880" w:hanging="360"/>
+      </w:pPr>
+    </w:lvl>
+    <w:lvl w:ilvl="4" w:tplc="04090019" w:tentative="1">
+      <w:start w:val="1"/>
+      <w:numFmt w:val="lowerLetter"/>
+      <w:lvlText w:val="%5."/>
+      <w:lvlJc w:val="left"/>
+      <w:pPr>
+        <w:ind w:left="3600" w:hanging="360"/>
+      </w:pPr>
+    </w:lvl>
+    <w:lvl w:ilvl="5" w:tplc="0409001B" w:tentative="1">
+      <w:start w:val="1"/>
+      <w:numFmt w:val="lowerRoman"/>
+      <w:lvlText w:val="%6."/>
+      <w:lvlJc w:val="right"/>
+      <w:pPr>
+        <w:ind w:left="4320" w:hanging="180"/>
+      </w:pPr>
+    </w:lvl>
+    <w:lvl w:ilvl="6" w:tplc="0409000F" w:tentative="1">
+      <w:start w:val="1"/>
+      <w:numFmt w:val="decimal"/>
+      <w:lvlText w:val="%7."/>
+      <w:lvlJc w:val="left"/>
+      <w:pPr>
+        <w:ind w:left="5040" w:hanging="360"/>
+      </w:pPr>
+    </w:lvl>
+    <w:lvl w:ilvl="7" w:tplc="04090019" w:tentative="1">
+      <w:start w:val="1"/>
+      <w:numFmt w:val="lowerLetter"/>
+      <w:lvlText w:val="%8."/>
+      <w:lvlJc w:val="left"/>
+      <w:pPr>
+        <w:ind w:left="5760" w:hanging="360"/>
+      </w:pPr>
+    </w:lvl>
+    <w:lvl w:ilvl="8" w:tplc="0409001B" w:tentative="1">
+      <w:start w:val="1"/>
+      <w:numFmt w:val="lowerRoman"/>
+      <w:lvlText w:val="%9."/>
+      <w:lvlJc w:val="right"/>
+      <w:pPr>
+        <w:ind w:left="6480" w:hanging="180"/>
+      </w:pPr>
+    </w:lvl>
+  </w:abstractNum>
+  <w:abstractNum w:abstractNumId="3" w15:restartNumberingAfterBreak="0">
+    <w:nsid w:val="196029CE"/>
+    <w:multiLevelType w:val="hybridMultilevel"/>
+    <w:tmpl w:val="36F80EEA"/>
+    <w:lvl w:ilvl="0" w:tplc="0409000F">
+      <w:start w:val="1"/>
+      <w:numFmt w:val="decimal"/>
+      <w:lvlText w:val="%1."/>
+      <w:lvlJc w:val="left"/>
+      <w:pPr>
+        <w:ind w:left="720" w:hanging="360"/>
+      </w:pPr>
+      <w:rPr>
+        <w:rFonts w:hint="default"/>
+      </w:rPr>
+    </w:lvl>
+    <w:lvl w:ilvl="1" w:tplc="04090019" w:tentative="1">
+      <w:start w:val="1"/>
+      <w:numFmt w:val="lowerLetter"/>
+      <w:lvlText w:val="%2."/>
+      <w:lvlJc w:val="left"/>
+      <w:pPr>
+        <w:ind w:left="1440" w:hanging="360"/>
+      </w:pPr>
+    </w:lvl>
+    <w:lvl w:ilvl="2" w:tplc="0409001B" w:tentative="1">
+      <w:start w:val="1"/>
+      <w:numFmt w:val="lowerRoman"/>
+      <w:lvlText w:val="%3."/>
+      <w:lvlJc w:val="right"/>
+      <w:pPr>
+        <w:ind w:left="2160" w:hanging="180"/>
+      </w:pPr>
+    </w:lvl>
+    <w:lvl w:ilvl="3" w:tplc="0409000F" w:tentative="1">
+      <w:start w:val="1"/>
+      <w:numFmt w:val="decimal"/>
+      <w:lvlText w:val="%4."/>
+      <w:lvlJc w:val="left"/>
+      <w:pPr>
+        <w:ind w:left="2880" w:hanging="360"/>
+      </w:pPr>
+    </w:lvl>
+    <w:lvl w:ilvl="4" w:tplc="04090019" w:tentative="1">
+      <w:start w:val="1"/>
+      <w:numFmt w:val="lowerLetter"/>
+      <w:lvlText w:val="%5."/>
+      <w:lvlJc w:val="left"/>
+      <w:pPr>
+        <w:ind w:left="3600" w:hanging="360"/>
+      </w:pPr>
+    </w:lvl>
+    <w:lvl w:ilvl="5" w:tplc="0409001B" w:tentative="1">
+      <w:start w:val="1"/>
+      <w:numFmt w:val="lowerRoman"/>
+      <w:lvlText w:val="%6."/>
+      <w:lvlJc w:val="right"/>
+      <w:pPr>
+        <w:ind w:left="4320" w:hanging="180"/>
+      </w:pPr>
+    </w:lvl>
+    <w:lvl w:ilvl="6" w:tplc="0409000F" w:tentative="1">
+      <w:start w:val="1"/>
+      <w:numFmt w:val="decimal"/>
+      <w:lvlText w:val="%7."/>
+      <w:lvlJc w:val="left"/>
+      <w:pPr>
+        <w:ind w:left="5040" w:hanging="360"/>
+      </w:pPr>
+    </w:lvl>
+    <w:lvl w:ilvl="7" w:tplc="04090019" w:tentative="1">
+      <w:start w:val="1"/>
+      <w:numFmt w:val="lowerLetter"/>
+      <w:lvlText w:val="%8."/>
+      <w:lvlJc w:val="left"/>
+      <w:pPr>
+        <w:ind w:left="5760" w:hanging="360"/>
+      </w:pPr>
+    </w:lvl>
+    <w:lvl w:ilvl="8" w:tplc="0409001B" w:tentative="1">
+      <w:start w:val="1"/>
+      <w:numFmt w:val="lowerRoman"/>
+      <w:lvlText w:val="%9."/>
+      <w:lvlJc w:val="right"/>
+      <w:pPr>
+        <w:ind w:left="6480" w:hanging="180"/>
+      </w:pPr>
+    </w:lvl>
+  </w:abstractNum>
+  <w:abstractNum w:abstractNumId="4" w15:restartNumberingAfterBreak="0">
+    <w:nsid w:val="28311570"/>
+    <w:multiLevelType w:val="hybridMultilevel"/>
+    <w:tmpl w:val="085E4FBA"/>
+    <w:lvl w:ilvl="0" w:tplc="EA24285E">
+      <w:start w:val="1"/>
+      <w:numFmt w:val="bullet"/>
+      <w:lvlText w:val="-"/>
+      <w:lvlJc w:val="left"/>
+      <w:pPr>
+        <w:ind w:left="720" w:hanging="360"/>
+      </w:pPr>
+      <w:rPr>
+        <w:rFonts w:ascii="Times New Roman" w:eastAsiaTheme="minorHAnsi" w:hAnsi="Times New Roman" w:cs="Times New Roman" w:hint="default"/>
+      </w:rPr>
+    </w:lvl>
+    <w:lvl w:ilvl="1" w:tplc="04090003" w:tentative="1">
+      <w:start w:val="1"/>
+      <w:numFmt w:val="bullet"/>
+      <w:lvlText w:val="o"/>
+      <w:lvlJc w:val="left"/>
+      <w:pPr>
+        <w:ind w:left="1440" w:hanging="360"/>
+      </w:pPr>
+      <w:rPr>
+        <w:rFonts w:ascii="Courier New" w:hAnsi="Courier New" w:hint="default"/>
+      </w:rPr>
+    </w:lvl>
+    <w:lvl w:ilvl="2" w:tplc="04090005" w:tentative="1">
+      <w:start w:val="1"/>
+      <w:numFmt w:val="bullet"/>
+      <w:lvlText w:val=""/>
+      <w:lvlJc w:val="left"/>
+      <w:pPr>
+        <w:ind w:left="2160" w:hanging="360"/>
+      </w:pPr>
+      <w:rPr>
+        <w:rFonts w:ascii="Wingdings" w:hAnsi="Wingdings" w:hint="default"/>
+      </w:rPr>
+    </w:lvl>
+    <w:lvl w:ilvl="3" w:tplc="04090001" w:tentative="1">
+      <w:start w:val="1"/>
+      <w:numFmt w:val="bullet"/>
+      <w:lvlText w:val=""/>
+      <w:lvlJc w:val="left"/>
+      <w:pPr>
+        <w:ind w:left="2880" w:hanging="360"/>
+      </w:pPr>
+      <w:rPr>
+        <w:rFonts w:ascii="Symbol" w:hAnsi="Symbol" w:hint="default"/>
+      </w:rPr>
+    </w:lvl>
+    <w:lvl w:ilvl="4" w:tplc="04090003" w:tentative="1">
+      <w:start w:val="1"/>
+      <w:numFmt w:val="bullet"/>
+      <w:lvlText w:val="o"/>
+      <w:lvlJc w:val="left"/>
+      <w:pPr>
+        <w:ind w:left="3600" w:hanging="360"/>
+      </w:pPr>
+      <w:rPr>
+        <w:rFonts w:ascii="Courier New" w:hAnsi="Courier New" w:hint="default"/>
+      </w:rPr>
+    </w:lvl>
+    <w:lvl w:ilvl="5" w:tplc="04090005" w:tentative="1">
+      <w:start w:val="1"/>
+      <w:numFmt w:val="bullet"/>
+      <w:lvlText w:val=""/>
+      <w:lvlJc w:val="left"/>
+      <w:pPr>
+        <w:ind w:left="4320" w:hanging="360"/>
+      </w:pPr>
+      <w:rPr>
+        <w:rFonts w:ascii="Wingdings" w:hAnsi="Wingdings" w:hint="default"/>
+      </w:rPr>
+    </w:lvl>
+    <w:lvl w:ilvl="6" w:tplc="04090001" w:tentative="1">
+      <w:start w:val="1"/>
+      <w:numFmt w:val="bullet"/>
+      <w:lvlText w:val=""/>
+      <w:lvlJc w:val="left"/>
+      <w:pPr>
+        <w:ind w:left="5040" w:hanging="360"/>
+      </w:pPr>
+      <w:rPr>
+        <w:rFonts w:ascii="Symbol" w:hAnsi="Symbol" w:hint="default"/>
+      </w:rPr>
+    </w:lvl>
+    <w:lvl w:ilvl="7" w:tplc="04090003" w:tentative="1">
+      <w:start w:val="1"/>
+      <w:numFmt w:val="bullet"/>
+      <w:lvlText w:val="o"/>
+      <w:lvlJc w:val="left"/>
+      <w:pPr>
+        <w:ind w:left="5760" w:hanging="360"/>
+      </w:pPr>
+      <w:rPr>
+        <w:rFonts w:ascii="Courier New" w:hAnsi="Courier New" w:hint="default"/>
+      </w:rPr>
+    </w:lvl>
+    <w:lvl w:ilvl="8" w:tplc="04090005" w:tentative="1">
+      <w:start w:val="1"/>
+      <w:numFmt w:val="bullet"/>
+      <w:lvlText w:val=""/>
+      <w:lvlJc w:val="left"/>
+      <w:pPr>
+        <w:ind w:left="6480" w:hanging="360"/>
+      </w:pPr>
+      <w:rPr>
+        <w:rFonts w:ascii="Wingdings" w:hAnsi="Wingdings" w:hint="default"/>
+      </w:rPr>
+    </w:lvl>
+  </w:abstractNum>
+  <w:abstractNum w:abstractNumId="5" w15:restartNumberingAfterBreak="0">
+    <w:nsid w:val="31DD24B2"/>
+    <w:multiLevelType w:val="hybridMultilevel"/>
+    <w:tmpl w:val="F642F504"/>
+    <w:lvl w:ilvl="0" w:tplc="0409000F">
+      <w:start w:val="1"/>
+      <w:numFmt w:val="decimal"/>
+      <w:lvlText w:val="%1."/>
+      <w:lvlJc w:val="left"/>
+      <w:pPr>
+        <w:ind w:left="720" w:hanging="360"/>
+      </w:pPr>
+      <w:rPr>
+        <w:rFonts w:hint="default"/>
+      </w:rPr>
+    </w:lvl>
+    <w:lvl w:ilvl="1" w:tplc="04090019" w:tentative="1">
+      <w:start w:val="1"/>
+      <w:numFmt w:val="lowerLetter"/>
+      <w:lvlText w:val="%2."/>
+      <w:lvlJc w:val="left"/>
+      <w:pPr>
+        <w:ind w:left="1440" w:hanging="360"/>
+      </w:pPr>
+    </w:lvl>
+    <w:lvl w:ilvl="2" w:tplc="0409001B" w:tentative="1">
+      <w:start w:val="1"/>
+      <w:numFmt w:val="lowerRoman"/>
+      <w:lvlText w:val="%3."/>
+      <w:lvlJc w:val="right"/>
+      <w:pPr>
+        <w:ind w:left="2160" w:hanging="180"/>
+      </w:pPr>
+    </w:lvl>
+    <w:lvl w:ilvl="3" w:tplc="0409000F" w:tentative="1">
+      <w:start w:val="1"/>
+      <w:numFmt w:val="decimal"/>
+      <w:lvlText w:val="%4."/>
+      <w:lvlJc w:val="left"/>
+      <w:pPr>
+        <w:ind w:left="2880" w:hanging="360"/>
+      </w:pPr>
+    </w:lvl>
+    <w:lvl w:ilvl="4" w:tplc="04090019" w:tentative="1">
+      <w:start w:val="1"/>
+      <w:numFmt w:val="lowerLetter"/>
+      <w:lvlText w:val="%5."/>
+      <w:lvlJc w:val="left"/>
+      <w:pPr>
+        <w:ind w:left="3600" w:hanging="360"/>
+      </w:pPr>
+    </w:lvl>
+    <w:lvl w:ilvl="5" w:tplc="0409001B" w:tentative="1">
+      <w:start w:val="1"/>
+      <w:numFmt w:val="lowerRoman"/>
+      <w:lvlText w:val="%6."/>
+      <w:lvlJc w:val="right"/>
+      <w:pPr>
+        <w:ind w:left="4320" w:hanging="180"/>
+      </w:pPr>
+    </w:lvl>
+    <w:lvl w:ilvl="6" w:tplc="0409000F" w:tentative="1">
+      <w:start w:val="1"/>
+      <w:numFmt w:val="decimal"/>
+      <w:lvlText w:val="%7."/>
+      <w:lvlJc w:val="left"/>
+      <w:pPr>
+        <w:ind w:left="5040" w:hanging="360"/>
+      </w:pPr>
+    </w:lvl>
+    <w:lvl w:ilvl="7" w:tplc="04090019" w:tentative="1">
+      <w:start w:val="1"/>
+      <w:numFmt w:val="lowerLetter"/>
+      <w:lvlText w:val="%8."/>
+      <w:lvlJc w:val="left"/>
+      <w:pPr>
+        <w:ind w:left="5760" w:hanging="360"/>
+      </w:pPr>
+    </w:lvl>
+    <w:lvl w:ilvl="8" w:tplc="0409001B" w:tentative="1">
+      <w:start w:val="1"/>
+      <w:numFmt w:val="lowerRoman"/>
+      <w:lvlText w:val="%9."/>
+      <w:lvlJc w:val="right"/>
+      <w:pPr>
+        <w:ind w:left="6480" w:hanging="180"/>
+      </w:pPr>
+    </w:lvl>
+  </w:abstractNum>
+  <w:abstractNum w:abstractNumId="6" w15:restartNumberingAfterBreak="0">
+    <w:nsid w:val="3801499B"/>
+    <w:multiLevelType w:val="hybridMultilevel"/>
+    <w:tmpl w:val="73503612"/>
+    <w:lvl w:ilvl="0" w:tplc="0409000F">
+      <w:start w:val="1"/>
+      <w:numFmt w:val="decimal"/>
+      <w:lvlText w:val="%1."/>
+      <w:lvlJc w:val="left"/>
+      <w:pPr>
+        <w:ind w:left="720" w:hanging="360"/>
+      </w:pPr>
+      <w:rPr>
+        <w:rFonts w:hint="default"/>
+      </w:rPr>
+    </w:lvl>
+    <w:lvl w:ilvl="1" w:tplc="04090019" w:tentative="1">
+      <w:start w:val="1"/>
+      <w:numFmt w:val="lowerLetter"/>
+      <w:lvlText w:val="%2."/>
+      <w:lvlJc w:val="left"/>
+      <w:pPr>
+        <w:ind w:left="1440" w:hanging="360"/>
+      </w:pPr>
+    </w:lvl>
+    <w:lvl w:ilvl="2" w:tplc="0409001B" w:tentative="1">
+      <w:start w:val="1"/>
+      <w:numFmt w:val="lowerRoman"/>
+      <w:lvlText w:val="%3."/>
+      <w:lvlJc w:val="right"/>
+      <w:pPr>
+        <w:ind w:left="2160" w:hanging="180"/>
+      </w:pPr>
+    </w:lvl>
+    <w:lvl w:ilvl="3" w:tplc="0409000F" w:tentative="1">
+      <w:start w:val="1"/>
+      <w:numFmt w:val="decimal"/>
+      <w:lvlText w:val="%4."/>
+      <w:lvlJc w:val="left"/>
+      <w:pPr>
+        <w:ind w:left="2880" w:hanging="360"/>
+      </w:pPr>
+    </w:lvl>
+    <w:lvl w:ilvl="4" w:tplc="04090019" w:tentative="1">
+      <w:start w:val="1"/>
+      <w:numFmt w:val="lowerLetter"/>
+      <w:lvlText w:val="%5."/>
+      <w:lvlJc w:val="left"/>
+      <w:pPr>
+        <w:ind w:left="3600" w:hanging="360"/>
+      </w:pPr>
+    </w:lvl>
+    <w:lvl w:ilvl="5" w:tplc="0409001B" w:tentative="1">
+      <w:start w:val="1"/>
+      <w:numFmt w:val="lowerRoman"/>
+      <w:lvlText w:val="%6."/>
+      <w:lvlJc w:val="right"/>
+      <w:pPr>
+        <w:ind w:left="4320" w:hanging="180"/>
+      </w:pPr>
+    </w:lvl>
+    <w:lvl w:ilvl="6" w:tplc="0409000F" w:tentative="1">
+      <w:start w:val="1"/>
+      <w:numFmt w:val="decimal"/>
+      <w:lvlText w:val="%7."/>
+      <w:lvlJc w:val="left"/>
+      <w:pPr>
+        <w:ind w:left="5040" w:hanging="360"/>
+      </w:pPr>
+    </w:lvl>
+    <w:lvl w:ilvl="7" w:tplc="04090019" w:tentative="1">
+      <w:start w:val="1"/>
+      <w:numFmt w:val="lowerLetter"/>
+      <w:lvlText w:val="%8."/>
+      <w:lvlJc w:val="left"/>
+      <w:pPr>
+        <w:ind w:left="5760" w:hanging="360"/>
+      </w:pPr>
+    </w:lvl>
+    <w:lvl w:ilvl="8" w:tplc="0409001B" w:tentative="1">
+      <w:start w:val="1"/>
+      <w:numFmt w:val="lowerRoman"/>
+      <w:lvlText w:val="%9."/>
+      <w:lvlJc w:val="right"/>
+      <w:pPr>
+        <w:ind w:left="6480" w:hanging="180"/>
+      </w:pPr>
+    </w:lvl>
+  </w:abstractNum>
+  <w:abstractNum w:abstractNumId="7" w15:restartNumberingAfterBreak="0">
+    <w:nsid w:val="3F2F2556"/>
+    <w:multiLevelType w:val="hybridMultilevel"/>
+    <w:tmpl w:val="B57AB3A8"/>
+    <w:lvl w:ilvl="0" w:tplc="0409000F">
+      <w:start w:val="1"/>
+      <w:numFmt w:val="decimal"/>
+      <w:lvlText w:val="%1."/>
+      <w:lvlJc w:val="left"/>
+      <w:pPr>
+        <w:ind w:left="720" w:hanging="360"/>
+      </w:pPr>
+      <w:rPr>
+        <w:rFonts w:hint="default"/>
+      </w:rPr>
+    </w:lvl>
+    <w:lvl w:ilvl="1" w:tplc="04090019" w:tentative="1">
+      <w:start w:val="1"/>
+      <w:numFmt w:val="lowerLetter"/>
+      <w:lvlText w:val="%2."/>
+      <w:lvlJc w:val="left"/>
+      <w:pPr>
+        <w:ind w:left="1440" w:hanging="360"/>
+      </w:pPr>
+    </w:lvl>
+    <w:lvl w:ilvl="2" w:tplc="0409001B" w:tentative="1">
+      <w:start w:val="1"/>
+      <w:numFmt w:val="lowerRoman"/>
+      <w:lvlText w:val="%3."/>
+      <w:lvlJc w:val="right"/>
+      <w:pPr>
+        <w:ind w:left="2160" w:hanging="180"/>
+      </w:pPr>
+    </w:lvl>
+    <w:lvl w:ilvl="3" w:tplc="0409000F" w:tentative="1">
+      <w:start w:val="1"/>
+      <w:numFmt w:val="decimal"/>
+      <w:lvlText w:val="%4."/>
+      <w:lvlJc w:val="left"/>
+      <w:pPr>
+        <w:ind w:left="2880" w:hanging="360"/>
+      </w:pPr>
+    </w:lvl>
+    <w:lvl w:ilvl="4" w:tplc="04090019" w:tentative="1">
+      <w:start w:val="1"/>
+      <w:numFmt w:val="lowerLetter"/>
+      <w:lvlText w:val="%5."/>
+      <w:lvlJc w:val="left"/>
+      <w:pPr>
+        <w:ind w:left="3600" w:hanging="360"/>
+      </w:pPr>
+    </w:lvl>
+    <w:lvl w:ilvl="5" w:tplc="0409001B" w:tentative="1">
+      <w:start w:val="1"/>
+      <w:numFmt w:val="lowerRoman"/>
+      <w:lvlText w:val="%6."/>
+      <w:lvlJc w:val="right"/>
+      <w:pPr>
+        <w:ind w:left="4320" w:hanging="180"/>
+      </w:pPr>
+    </w:lvl>
+    <w:lvl w:ilvl="6" w:tplc="0409000F" w:tentative="1">
+      <w:start w:val="1"/>
+      <w:numFmt w:val="decimal"/>
+      <w:lvlText w:val="%7."/>
+      <w:lvlJc w:val="left"/>
+      <w:pPr>
+        <w:ind w:left="5040" w:hanging="360"/>
+      </w:pPr>
+    </w:lvl>
+    <w:lvl w:ilvl="7" w:tplc="04090019" w:tentative="1">
+      <w:start w:val="1"/>
+      <w:numFmt w:val="lowerLetter"/>
+      <w:lvlText w:val="%8."/>
+      <w:lvlJc w:val="left"/>
+      <w:pPr>
+        <w:ind w:left="5760" w:hanging="360"/>
+      </w:pPr>
+    </w:lvl>
+    <w:lvl w:ilvl="8" w:tplc="0409001B" w:tentative="1">
+      <w:start w:val="1"/>
+      <w:numFmt w:val="lowerRoman"/>
+      <w:lvlText w:val="%9."/>
+      <w:lvlJc w:val="right"/>
+      <w:pPr>
+        <w:ind w:left="6480" w:hanging="180"/>
+      </w:pPr>
+    </w:lvl>
+  </w:abstractNum>
+  <w:abstractNum w:abstractNumId="8" w15:restartNumberingAfterBreak="0">
+    <w:nsid w:val="4C1056B4"/>
+    <w:multiLevelType w:val="hybridMultilevel"/>
+    <w:tmpl w:val="ED683A2C"/>
+    <w:lvl w:ilvl="0" w:tplc="22D2190A">
+      <w:start w:val="1"/>
+      <w:numFmt w:val="bullet"/>
+      <w:lvlText w:val="-"/>
+      <w:lvlJc w:val="left"/>
+      <w:pPr>
+        <w:ind w:left="720" w:hanging="360"/>
+      </w:pPr>
+      <w:rPr>
+        <w:rFonts w:ascii="Times New Roman" w:eastAsiaTheme="minorHAnsi" w:hAnsi="Times New Roman" w:cs="Times New Roman" w:hint="default"/>
+      </w:rPr>
+    </w:lvl>
+    <w:lvl w:ilvl="1" w:tplc="04090003" w:tentative="1">
+      <w:start w:val="1"/>
+      <w:numFmt w:val="bullet"/>
+      <w:lvlText w:val="o"/>
+      <w:lvlJc w:val="left"/>
+      <w:pPr>
+        <w:ind w:left="1440" w:hanging="360"/>
+      </w:pPr>
+      <w:rPr>
+        <w:rFonts w:ascii="Courier New" w:hAnsi="Courier New" w:hint="default"/>
+      </w:rPr>
+    </w:lvl>
+    <w:lvl w:ilvl="2" w:tplc="04090005" w:tentative="1">
+      <w:start w:val="1"/>
+      <w:numFmt w:val="bullet"/>
+      <w:lvlText w:val=""/>
+      <w:lvlJc w:val="left"/>
+      <w:pPr>
+        <w:ind w:left="2160" w:hanging="360"/>
+      </w:pPr>
+      <w:rPr>
+        <w:rFonts w:ascii="Wingdings" w:hAnsi="Wingdings" w:hint="default"/>
+      </w:rPr>
+    </w:lvl>
+    <w:lvl w:ilvl="3" w:tplc="04090001" w:tentative="1">
+      <w:start w:val="1"/>
+      <w:numFmt w:val="bullet"/>
+      <w:lvlText w:val=""/>
+      <w:lvlJc w:val="left"/>
+      <w:pPr>
+        <w:ind w:left="2880" w:hanging="360"/>
+      </w:pPr>
+      <w:rPr>
+        <w:rFonts w:ascii="Symbol" w:hAnsi="Symbol" w:hint="default"/>
+      </w:rPr>
+    </w:lvl>
+    <w:lvl w:ilvl="4" w:tplc="04090003" w:tentative="1">
+      <w:start w:val="1"/>
+      <w:numFmt w:val="bullet"/>
+      <w:lvlText w:val="o"/>
+      <w:lvlJc w:val="left"/>
+      <w:pPr>
+        <w:ind w:left="3600" w:hanging="360"/>
+      </w:pPr>
+      <w:rPr>
+        <w:rFonts w:ascii="Courier New" w:hAnsi="Courier New" w:hint="default"/>
+      </w:rPr>
+    </w:lvl>
+    <w:lvl w:ilvl="5" w:tplc="04090005" w:tentative="1">
+      <w:start w:val="1"/>
+      <w:numFmt w:val="bullet"/>
+      <w:lvlText w:val=""/>
+      <w:lvlJc w:val="left"/>
+      <w:pPr>
+        <w:ind w:left="4320" w:hanging="360"/>
+      </w:pPr>
+      <w:rPr>
+        <w:rFonts w:ascii="Wingdings" w:hAnsi="Wingdings" w:hint="default"/>
+      </w:rPr>
+    </w:lvl>
+    <w:lvl w:ilvl="6" w:tplc="04090001" w:tentative="1">
+      <w:start w:val="1"/>
+      <w:numFmt w:val="bullet"/>
+      <w:lvlText w:val=""/>
+      <w:lvlJc w:val="left"/>
+      <w:pPr>
+        <w:ind w:left="5040" w:hanging="360"/>
+      </w:pPr>
+      <w:rPr>
+        <w:rFonts w:ascii="Symbol" w:hAnsi="Symbol" w:hint="default"/>
+      </w:rPr>
+    </w:lvl>
+    <w:lvl w:ilvl="7" w:tplc="04090003" w:tentative="1">
+      <w:start w:val="1"/>
+      <w:numFmt w:val="bullet"/>
+      <w:lvlText w:val="o"/>
+      <w:lvlJc w:val="left"/>
+      <w:pPr>
+        <w:ind w:left="5760" w:hanging="360"/>
+      </w:pPr>
+      <w:rPr>
+        <w:rFonts w:ascii="Courier New" w:hAnsi="Courier New" w:hint="default"/>
+      </w:rPr>
+    </w:lvl>
+    <w:lvl w:ilvl="8" w:tplc="04090005" w:tentative="1">
+      <w:start w:val="1"/>
+      <w:numFmt w:val="bullet"/>
+      <w:lvlText w:val=""/>
+      <w:lvlJc w:val="left"/>
+      <w:pPr>
+        <w:ind w:left="6480" w:hanging="360"/>
+      </w:pPr>
+      <w:rPr>
+        <w:rFonts w:ascii="Wingdings" w:hAnsi="Wingdings" w:hint="default"/>
+      </w:rPr>
+    </w:lvl>
+  </w:abstractNum>
+  <w:abstractNum w:abstractNumId="9" w15:restartNumberingAfterBreak="0">
+    <w:nsid w:val="4E240AD0"/>
+    <w:multiLevelType w:val="hybridMultilevel"/>
+    <w:tmpl w:val="3970E8AA"/>
+    <w:lvl w:ilvl="0" w:tplc="0409000F">
+      <w:start w:val="1"/>
+      <w:numFmt w:val="decimal"/>
+      <w:lvlText w:val="%1."/>
+      <w:lvlJc w:val="left"/>
+      <w:pPr>
+        <w:ind w:left="720" w:hanging="360"/>
+      </w:pPr>
+      <w:rPr>
+        <w:rFonts w:hint="default"/>
+      </w:rPr>
+    </w:lvl>
+    <w:lvl w:ilvl="1" w:tplc="04090019" w:tentative="1">
+      <w:start w:val="1"/>
+      <w:numFmt w:val="lowerLetter"/>
+      <w:lvlText w:val="%2."/>
+      <w:lvlJc w:val="left"/>
+      <w:pPr>
+        <w:ind w:left="1440" w:hanging="360"/>
+      </w:pPr>
+    </w:lvl>
+    <w:lvl w:ilvl="2" w:tplc="0409001B" w:tentative="1">
+      <w:start w:val="1"/>
+      <w:numFmt w:val="lowerRoman"/>
+      <w:lvlText w:val="%3."/>
+      <w:lvlJc w:val="right"/>
+      <w:pPr>
+        <w:ind w:left="2160" w:hanging="180"/>
+      </w:pPr>
+    </w:lvl>
+    <w:lvl w:ilvl="3" w:tplc="0409000F" w:tentative="1">
+      <w:start w:val="1"/>
+      <w:numFmt w:val="decimal"/>
+      <w:lvlText w:val="%4."/>
+      <w:lvlJc w:val="left"/>
+      <w:pPr>
+        <w:ind w:left="2880" w:hanging="360"/>
+      </w:pPr>
+    </w:lvl>
+    <w:lvl w:ilvl="4" w:tplc="04090019" w:tentative="1">
+      <w:start w:val="1"/>
+      <w:numFmt w:val="lowerLetter"/>
+      <w:lvlText w:val="%5."/>
+      <w:lvlJc w:val="left"/>
+      <w:pPr>
+        <w:ind w:left="3600" w:hanging="360"/>
+      </w:pPr>
+    </w:lvl>
+    <w:lvl w:ilvl="5" w:tplc="0409001B" w:tentative="1">
+      <w:start w:val="1"/>
+      <w:numFmt w:val="lowerRoman"/>
+      <w:lvlText w:val="%6."/>
+      <w:lvlJc w:val="right"/>
+      <w:pPr>
+        <w:ind w:left="4320" w:hanging="180"/>
+      </w:pPr>
+    </w:lvl>
+    <w:lvl w:ilvl="6" w:tplc="0409000F" w:tentative="1">
+      <w:start w:val="1"/>
+      <w:numFmt w:val="decimal"/>
+      <w:lvlText w:val="%7."/>
+      <w:lvlJc w:val="left"/>
+      <w:pPr>
+        <w:ind w:left="5040" w:hanging="360"/>
+      </w:pPr>
+    </w:lvl>
+    <w:lvl w:ilvl="7" w:tplc="04090019" w:tentative="1">
+      <w:start w:val="1"/>
+      <w:numFmt w:val="lowerLetter"/>
+      <w:lvlText w:val="%8."/>
+      <w:lvlJc w:val="left"/>
+      <w:pPr>
+        <w:ind w:left="5760" w:hanging="360"/>
+      </w:pPr>
+    </w:lvl>
+    <w:lvl w:ilvl="8" w:tplc="0409001B" w:tentative="1">
+      <w:start w:val="1"/>
+      <w:numFmt w:val="lowerRoman"/>
+      <w:lvlText w:val="%9."/>
+      <w:lvlJc w:val="right"/>
+      <w:pPr>
+        <w:ind w:left="6480" w:hanging="180"/>
+      </w:pPr>
+    </w:lvl>
+  </w:abstractNum>
+  <w:abstractNum w:abstractNumId="10" w15:restartNumberingAfterBreak="0">
+    <w:nsid w:val="50C73B81"/>
+    <w:multiLevelType w:val="hybridMultilevel"/>
+    <w:tmpl w:val="9BE048F0"/>
+    <w:lvl w:ilvl="0" w:tplc="0409000F">
+      <w:start w:val="1"/>
+      <w:numFmt w:val="decimal"/>
+      <w:lvlText w:val="%1."/>
+      <w:lvlJc w:val="left"/>
+      <w:pPr>
+        <w:ind w:left="720" w:hanging="360"/>
+      </w:pPr>
+      <w:rPr>
+        <w:rFonts w:hint="default"/>
+      </w:rPr>
+    </w:lvl>
+    <w:lvl w:ilvl="1" w:tplc="04090019" w:tentative="1">
+      <w:start w:val="1"/>
+      <w:numFmt w:val="lowerLetter"/>
+      <w:lvlText w:val="%2."/>
+      <w:lvlJc w:val="left"/>
+      <w:pPr>
+        <w:ind w:left="1440" w:hanging="360"/>
+      </w:pPr>
+    </w:lvl>
+    <w:lvl w:ilvl="2" w:tplc="0409001B" w:tentative="1">
+      <w:start w:val="1"/>
+      <w:numFmt w:val="lowerRoman"/>
+      <w:lvlText w:val="%3."/>
+      <w:lvlJc w:val="right"/>
+      <w:pPr>
+        <w:ind w:left="2160" w:hanging="180"/>
+      </w:pPr>
+    </w:lvl>
+    <w:lvl w:ilvl="3" w:tplc="0409000F" w:tentative="1">
+      <w:start w:val="1"/>
+      <w:numFmt w:val="decimal"/>
+      <w:lvlText w:val="%4."/>
+      <w:lvlJc w:val="left"/>
+      <w:pPr>
+        <w:ind w:left="2880" w:hanging="360"/>
+      </w:pPr>
+    </w:lvl>
+    <w:lvl w:ilvl="4" w:tplc="04090019" w:tentative="1">
+      <w:start w:val="1"/>
+      <w:numFmt w:val="lowerLetter"/>
+      <w:lvlText w:val="%5."/>
+      <w:lvlJc w:val="left"/>
+      <w:pPr>
+        <w:ind w:left="3600" w:hanging="360"/>
+      </w:pPr>
+    </w:lvl>
+    <w:lvl w:ilvl="5" w:tplc="0409001B" w:tentative="1">
+      <w:start w:val="1"/>
+      <w:numFmt w:val="lowerRoman"/>
+      <w:lvlText w:val="%6."/>
+      <w:lvlJc w:val="right"/>
+      <w:pPr>
+        <w:ind w:left="4320" w:hanging="180"/>
+      </w:pPr>
+    </w:lvl>
+    <w:lvl w:ilvl="6" w:tplc="0409000F" w:tentative="1">
+      <w:start w:val="1"/>
+      <w:numFmt w:val="decimal"/>
+      <w:lvlText w:val="%7."/>
+      <w:lvlJc w:val="left"/>
+      <w:pPr>
+        <w:ind w:left="5040" w:hanging="360"/>
+      </w:pPr>
+    </w:lvl>
+    <w:lvl w:ilvl="7" w:tplc="04090019" w:tentative="1">
+      <w:start w:val="1"/>
+      <w:numFmt w:val="lowerLetter"/>
+      <w:lvlText w:val="%8."/>
+      <w:lvlJc w:val="left"/>
+      <w:pPr>
+        <w:ind w:left="5760" w:hanging="360"/>
+      </w:pPr>
+    </w:lvl>
+    <w:lvl w:ilvl="8" w:tplc="0409001B" w:tentative="1">
+      <w:start w:val="1"/>
+      <w:numFmt w:val="lowerRoman"/>
+      <w:lvlText w:val="%9."/>
+      <w:lvlJc w:val="right"/>
+      <w:pPr>
+        <w:ind w:left="6480" w:hanging="180"/>
+      </w:pPr>
+    </w:lvl>
+  </w:abstractNum>
+  <w:abstractNum w:abstractNumId="11" w15:restartNumberingAfterBreak="0">
+    <w:nsid w:val="55A85AE8"/>
+    <w:multiLevelType w:val="hybridMultilevel"/>
+    <w:tmpl w:val="183C3202"/>
+    <w:lvl w:ilvl="0" w:tplc="0409000F">
+      <w:start w:val="1"/>
+      <w:numFmt w:val="decimal"/>
+      <w:lvlText w:val="%1."/>
+      <w:lvlJc w:val="left"/>
+      <w:pPr>
+        <w:ind w:left="720" w:hanging="360"/>
+      </w:pPr>
+      <w:rPr>
+        <w:rFonts w:hint="default"/>
+      </w:rPr>
+    </w:lvl>
+    <w:lvl w:ilvl="1" w:tplc="04090019" w:tentative="1">
+      <w:start w:val="1"/>
+      <w:numFmt w:val="lowerLetter"/>
+      <w:lvlText w:val="%2."/>
+      <w:lvlJc w:val="left"/>
+      <w:pPr>
+        <w:ind w:left="1440" w:hanging="360"/>
+      </w:pPr>
+    </w:lvl>
+    <w:lvl w:ilvl="2" w:tplc="0409001B" w:tentative="1">
+      <w:start w:val="1"/>
+      <w:numFmt w:val="lowerRoman"/>
+      <w:lvlText w:val="%3."/>
+      <w:lvlJc w:val="right"/>
+      <w:pPr>
+        <w:ind w:left="2160" w:hanging="180"/>
+      </w:pPr>
+    </w:lvl>
+    <w:lvl w:ilvl="3" w:tplc="0409000F" w:tentative="1">
+      <w:start w:val="1"/>
+      <w:numFmt w:val="decimal"/>
+      <w:lvlText w:val="%4."/>
+      <w:lvlJc w:val="left"/>
+      <w:pPr>
+        <w:ind w:left="2880" w:hanging="360"/>
+      </w:pPr>
+    </w:lvl>
+    <w:lvl w:ilvl="4" w:tplc="04090019" w:tentative="1">
+      <w:start w:val="1"/>
+      <w:numFmt w:val="lowerLetter"/>
+      <w:lvlText w:val="%5."/>
+      <w:lvlJc w:val="left"/>
+      <w:pPr>
+        <w:ind w:left="3600" w:hanging="360"/>
+      </w:pPr>
+    </w:lvl>
+    <w:lvl w:ilvl="5" w:tplc="0409001B" w:tentative="1">
+      <w:start w:val="1"/>
+      <w:numFmt w:val="lowerRoman"/>
+      <w:lvlText w:val="%6."/>
+      <w:lvlJc w:val="right"/>
+      <w:pPr>
+        <w:ind w:left="4320" w:hanging="180"/>
+      </w:pPr>
+    </w:lvl>
+    <w:lvl w:ilvl="6" w:tplc="0409000F" w:tentative="1">
+      <w:start w:val="1"/>
+      <w:numFmt w:val="decimal"/>
+      <w:lvlText w:val="%7."/>
+      <w:lvlJc w:val="left"/>
+      <w:pPr>
+        <w:ind w:left="5040" w:hanging="360"/>
+      </w:pPr>
+    </w:lvl>
+    <w:lvl w:ilvl="7" w:tplc="04090019" w:tentative="1">
+      <w:start w:val="1"/>
+      <w:numFmt w:val="lowerLetter"/>
+      <w:lvlText w:val="%8."/>
+      <w:lvlJc w:val="left"/>
+      <w:pPr>
+        <w:ind w:left="5760" w:hanging="360"/>
+      </w:pPr>
+    </w:lvl>
+    <w:lvl w:ilvl="8" w:tplc="0409001B" w:tentative="1">
+      <w:start w:val="1"/>
+      <w:numFmt w:val="lowerRoman"/>
+      <w:lvlText w:val="%9."/>
+      <w:lvlJc w:val="right"/>
+      <w:pPr>
+        <w:ind w:left="6480" w:hanging="180"/>
+      </w:pPr>
+    </w:lvl>
+  </w:abstractNum>
+  <w:abstractNum w:abstractNumId="12" w15:restartNumberingAfterBreak="0">
+    <w:nsid w:val="66201371"/>
+    <w:multiLevelType w:val="hybridMultilevel"/>
+    <w:tmpl w:val="774C0824"/>
+    <w:lvl w:ilvl="0" w:tplc="0409000F">
+      <w:start w:val="1"/>
+      <w:numFmt w:val="decimal"/>
+      <w:lvlText w:val="%1."/>
+      <w:lvlJc w:val="left"/>
+      <w:pPr>
+        <w:ind w:left="720" w:hanging="360"/>
+      </w:pPr>
+      <w:rPr>
+        <w:rFonts w:hint="default"/>
+      </w:rPr>
+    </w:lvl>
+    <w:lvl w:ilvl="1" w:tplc="04090019" w:tentative="1">
+      <w:start w:val="1"/>
+      <w:numFmt w:val="lowerLetter"/>
+      <w:lvlText w:val="%2."/>
+      <w:lvlJc w:val="left"/>
+      <w:pPr>
+        <w:ind w:left="1440" w:hanging="360"/>
+      </w:pPr>
+    </w:lvl>
+    <w:lvl w:ilvl="2" w:tplc="0409001B" w:tentative="1">
+      <w:start w:val="1"/>
+      <w:numFmt w:val="lowerRoman"/>
+      <w:lvlText w:val="%3."/>
+      <w:lvlJc w:val="right"/>
+      <w:pPr>
+        <w:ind w:left="2160" w:hanging="180"/>
+      </w:pPr>
+    </w:lvl>
+    <w:lvl w:ilvl="3" w:tplc="0409000F" w:tentative="1">
+      <w:start w:val="1"/>
+      <w:numFmt w:val="decimal"/>
+      <w:lvlText w:val="%4."/>
+      <w:lvlJc w:val="left"/>
+      <w:pPr>
+        <w:ind w:left="2880" w:hanging="360"/>
+      </w:pPr>
+    </w:lvl>
+    <w:lvl w:ilvl="4" w:tplc="04090019" w:tentative="1">
+      <w:start w:val="1"/>
+      <w:numFmt w:val="lowerLetter"/>
+      <w:lvlText w:val="%5."/>
+      <w:lvlJc w:val="left"/>
+      <w:pPr>
+        <w:ind w:left="3600" w:hanging="360"/>
+      </w:pPr>
+    </w:lvl>
+    <w:lvl w:ilvl="5" w:tplc="0409001B" w:tentative="1">
+      <w:start w:val="1"/>
+      <w:numFmt w:val="lowerRoman"/>
+      <w:lvlText w:val="%6."/>
+      <w:lvlJc w:val="right"/>
+      <w:pPr>
+        <w:ind w:left="4320" w:hanging="180"/>
+      </w:pPr>
+    </w:lvl>
+    <w:lvl w:ilvl="6" w:tplc="0409000F" w:tentative="1">
+      <w:start w:val="1"/>
+      <w:numFmt w:val="decimal"/>
+      <w:lvlText w:val="%7."/>
+      <w:lvlJc w:val="left"/>
+      <w:pPr>
+        <w:ind w:left="5040" w:hanging="360"/>
+      </w:pPr>
+    </w:lvl>
+    <w:lvl w:ilvl="7" w:tplc="04090019" w:tentative="1">
+      <w:start w:val="1"/>
+      <w:numFmt w:val="lowerLetter"/>
+      <w:lvlText w:val="%8."/>
+      <w:lvlJc w:val="left"/>
+      <w:pPr>
+        <w:ind w:left="5760" w:hanging="360"/>
+      </w:pPr>
+    </w:lvl>
+    <w:lvl w:ilvl="8" w:tplc="0409001B" w:tentative="1">
+      <w:start w:val="1"/>
+      <w:numFmt w:val="lowerRoman"/>
+      <w:lvlText w:val="%9."/>
+      <w:lvlJc w:val="right"/>
+      <w:pPr>
+        <w:ind w:left="6480" w:hanging="180"/>
+      </w:pPr>
+    </w:lvl>
+  </w:abstractNum>
+  <w:abstractNum w:abstractNumId="13" w15:restartNumberingAfterBreak="0">
+    <w:nsid w:val="6C0264BC"/>
+    <w:multiLevelType w:val="hybridMultilevel"/>
+    <w:tmpl w:val="4866D5AE"/>
+    <w:lvl w:ilvl="0" w:tplc="0409000F">
+      <w:start w:val="1"/>
+      <w:numFmt w:val="decimal"/>
+      <w:lvlText w:val="%1."/>
+      <w:lvlJc w:val="left"/>
+      <w:pPr>
+        <w:ind w:left="720" w:hanging="360"/>
+      </w:pPr>
+      <w:rPr>
+        <w:rFonts w:hint="default"/>
+      </w:rPr>
+    </w:lvl>
+    <w:lvl w:ilvl="1" w:tplc="04090019" w:tentative="1">
+      <w:start w:val="1"/>
+      <w:numFmt w:val="lowerLetter"/>
+      <w:lvlText w:val="%2."/>
+      <w:lvlJc w:val="left"/>
+      <w:pPr>
+        <w:ind w:left="1440" w:hanging="360"/>
+      </w:pPr>
+    </w:lvl>
+    <w:lvl w:ilvl="2" w:tplc="0409001B" w:tentative="1">
+      <w:start w:val="1"/>
+      <w:numFmt w:val="lowerRoman"/>
+      <w:lvlText w:val="%3."/>
+      <w:lvlJc w:val="right"/>
+      <w:pPr>
+        <w:ind w:left="2160" w:hanging="180"/>
+      </w:pPr>
+    </w:lvl>
+    <w:lvl w:ilvl="3" w:tplc="0409000F" w:tentative="1">
+      <w:start w:val="1"/>
+      <w:numFmt w:val="decimal"/>
+      <w:lvlText w:val="%4."/>
+      <w:lvlJc w:val="left"/>
+      <w:pPr>
+        <w:ind w:left="2880" w:hanging="360"/>
+      </w:pPr>
+    </w:lvl>
+    <w:lvl w:ilvl="4" w:tplc="04090019" w:tentative="1">
+      <w:start w:val="1"/>
+      <w:numFmt w:val="lowerLetter"/>
+      <w:lvlText w:val="%5."/>
+      <w:lvlJc w:val="left"/>
+      <w:pPr>
+        <w:ind w:left="3600" w:hanging="360"/>
+      </w:pPr>
+    </w:lvl>
+    <w:lvl w:ilvl="5" w:tplc="0409001B" w:tentative="1">
+      <w:start w:val="1"/>
+      <w:numFmt w:val="lowerRoman"/>
+      <w:lvlText w:val="%6."/>
+      <w:lvlJc w:val="right"/>
+      <w:pPr>
+        <w:ind w:left="4320" w:hanging="180"/>
+      </w:pPr>
+    </w:lvl>
+    <w:lvl w:ilvl="6" w:tplc="0409000F" w:tentative="1">
+      <w:start w:val="1"/>
+      <w:numFmt w:val="decimal"/>
+      <w:lvlText w:val="%7."/>
+      <w:lvlJc w:val="left"/>
+      <w:pPr>
+        <w:ind w:left="5040" w:hanging="360"/>
+      </w:pPr>
+    </w:lvl>
+    <w:lvl w:ilvl="7" w:tplc="04090019" w:tentative="1">
+      <w:start w:val="1"/>
+      <w:numFmt w:val="lowerLetter"/>
+      <w:lvlText w:val="%8."/>
+      <w:lvlJc w:val="left"/>
+      <w:pPr>
+        <w:ind w:left="5760" w:hanging="360"/>
+      </w:pPr>
+    </w:lvl>
+    <w:lvl w:ilvl="8" w:tplc="0409001B" w:tentative="1">
+      <w:start w:val="1"/>
+      <w:numFmt w:val="lowerRoman"/>
+      <w:lvlText w:val="%9."/>
+      <w:lvlJc w:val="right"/>
+      <w:pPr>
+        <w:ind w:left="6480" w:hanging="180"/>
+      </w:pPr>
+    </w:lvl>
+  </w:abstractNum>
+  <w:abstractNum w:abstractNumId="14" w15:restartNumberingAfterBreak="0">
+    <w:nsid w:val="6D8135FC"/>
+    <w:multiLevelType w:val="hybridMultilevel"/>
+    <w:tmpl w:val="8B3606C8"/>
+    <w:lvl w:ilvl="0" w:tplc="0409000F">
+      <w:start w:val="1"/>
+      <w:numFmt w:val="decimal"/>
+      <w:lvlText w:val="%1."/>
+      <w:lvlJc w:val="left"/>
+      <w:pPr>
+        <w:ind w:left="720" w:hanging="360"/>
+      </w:pPr>
+      <w:rPr>
+        <w:rFonts w:hint="default"/>
+      </w:rPr>
+    </w:lvl>
+    <w:lvl w:ilvl="1" w:tplc="04090019" w:tentative="1">
+      <w:start w:val="1"/>
+      <w:numFmt w:val="lowerLetter"/>
+      <w:lvlText w:val="%2."/>
+      <w:lvlJc w:val="left"/>
+      <w:pPr>
+        <w:ind w:left="1440" w:hanging="360"/>
+      </w:pPr>
+    </w:lvl>
+    <w:lvl w:ilvl="2" w:tplc="0409001B" w:tentative="1">
+      <w:start w:val="1"/>
+      <w:numFmt w:val="lowerRoman"/>
+      <w:lvlText w:val="%3."/>
+      <w:lvlJc w:val="right"/>
+      <w:pPr>
+        <w:ind w:left="2160" w:hanging="180"/>
+      </w:pPr>
+    </w:lvl>
+    <w:lvl w:ilvl="3" w:tplc="0409000F" w:tentative="1">
+      <w:start w:val="1"/>
+      <w:numFmt w:val="decimal"/>
+      <w:lvlText w:val="%4."/>
+      <w:lvlJc w:val="left"/>
+      <w:pPr>
+        <w:ind w:left="2880" w:hanging="360"/>
+      </w:pPr>
+    </w:lvl>
+    <w:lvl w:ilvl="4" w:tplc="04090019" w:tentative="1">
+      <w:start w:val="1"/>
+      <w:numFmt w:val="lowerLetter"/>
+      <w:lvlText w:val="%5."/>
+      <w:lvlJc w:val="left"/>
+      <w:pPr>
+        <w:ind w:left="3600" w:hanging="360"/>
+      </w:pPr>
+    </w:lvl>
+    <w:lvl w:ilvl="5" w:tplc="0409001B" w:tentative="1">
+      <w:start w:val="1"/>
+      <w:numFmt w:val="lowerRoman"/>
+      <w:lvlText w:val="%6."/>
+      <w:lvlJc w:val="right"/>
+      <w:pPr>
+        <w:ind w:left="4320" w:hanging="180"/>
+      </w:pPr>
+    </w:lvl>
+    <w:lvl w:ilvl="6" w:tplc="0409000F" w:tentative="1">
+      <w:start w:val="1"/>
+      <w:numFmt w:val="decimal"/>
+      <w:lvlText w:val="%7."/>
+      <w:lvlJc w:val="left"/>
+      <w:pPr>
+        <w:ind w:left="5040" w:hanging="360"/>
+      </w:pPr>
+    </w:lvl>
+    <w:lvl w:ilvl="7" w:tplc="04090019" w:tentative="1">
+      <w:start w:val="1"/>
+      <w:numFmt w:val="lowerLetter"/>
+      <w:lvlText w:val="%8."/>
+      <w:lvlJc w:val="left"/>
+      <w:pPr>
+        <w:ind w:left="5760" w:hanging="360"/>
+      </w:pPr>
+    </w:lvl>
+    <w:lvl w:ilvl="8" w:tplc="0409001B" w:tentative="1">
+      <w:start w:val="1"/>
+      <w:numFmt w:val="lowerRoman"/>
+      <w:lvlText w:val="%9."/>
+      <w:lvlJc w:val="right"/>
+      <w:pPr>
+        <w:ind w:left="6480" w:hanging="180"/>
+      </w:pPr>
+    </w:lvl>
+  </w:abstractNum>
+  <w:abstractNum w:abstractNumId="15" w15:restartNumberingAfterBreak="0">
+    <w:nsid w:val="795D45F5"/>
+    <w:multiLevelType w:val="hybridMultilevel"/>
+    <w:tmpl w:val="004A728E"/>
+    <w:lvl w:ilvl="0" w:tplc="0409000F">
+      <w:start w:val="1"/>
+      <w:numFmt w:val="decimal"/>
+      <w:lvlText w:val="%1."/>
+      <w:lvlJc w:val="left"/>
+      <w:pPr>
+        <w:ind w:left="720" w:hanging="360"/>
+      </w:pPr>
+      <w:rPr>
+        <w:rFonts w:hint="default"/>
+      </w:rPr>
+    </w:lvl>
+    <w:lvl w:ilvl="1" w:tplc="04090019" w:tentative="1">
+      <w:start w:val="1"/>
+      <w:numFmt w:val="lowerLetter"/>
+      <w:lvlText w:val="%2."/>
+      <w:lvlJc w:val="left"/>
+      <w:pPr>
+        <w:ind w:left="1440" w:hanging="360"/>
+      </w:pPr>
+    </w:lvl>
+    <w:lvl w:ilvl="2" w:tplc="0409001B" w:tentative="1">
+      <w:start w:val="1"/>
+      <w:numFmt w:val="lowerRoman"/>
+      <w:lvlText w:val="%3."/>
+      <w:lvlJc w:val="right"/>
+      <w:pPr>
+        <w:ind w:left="2160" w:hanging="180"/>
+      </w:pPr>
+    </w:lvl>
+    <w:lvl w:ilvl="3" w:tplc="0409000F" w:tentative="1">
+      <w:start w:val="1"/>
+      <w:numFmt w:val="decimal"/>
+      <w:lvlText w:val="%4."/>
+      <w:lvlJc w:val="left"/>
+      <w:pPr>
+        <w:ind w:left="2880" w:hanging="360"/>
+      </w:pPr>
+    </w:lvl>
+    <w:lvl w:ilvl="4" w:tplc="04090019" w:tentative="1">
+      <w:start w:val="1"/>
+      <w:numFmt w:val="lowerLetter"/>
+      <w:lvlText w:val="%5."/>
+      <w:lvlJc w:val="left"/>
+      <w:pPr>
+        <w:ind w:left="3600" w:hanging="360"/>
+      </w:pPr>
+    </w:lvl>
+    <w:lvl w:ilvl="5" w:tplc="0409001B" w:tentative="1">
+      <w:start w:val="1"/>
+      <w:numFmt w:val="lowerRoman"/>
+      <w:lvlText w:val="%6."/>
+      <w:lvlJc w:val="right"/>
+      <w:pPr>
+        <w:ind w:left="4320" w:hanging="180"/>
+      </w:pPr>
+    </w:lvl>
+    <w:lvl w:ilvl="6" w:tplc="0409000F" w:tentative="1">
+      <w:start w:val="1"/>
+      <w:numFmt w:val="decimal"/>
+      <w:lvlText w:val="%7."/>
+      <w:lvlJc w:val="left"/>
+      <w:pPr>
+        <w:ind w:left="5040" w:hanging="360"/>
+      </w:pPr>
+    </w:lvl>
+    <w:lvl w:ilvl="7" w:tplc="04090019" w:tentative="1">
+      <w:start w:val="1"/>
+      <w:numFmt w:val="lowerLetter"/>
+      <w:lvlText w:val="%8."/>
+      <w:lvlJc w:val="left"/>
+      <w:pPr>
+        <w:ind w:left="5760" w:hanging="360"/>
+      </w:pPr>
+    </w:lvl>
+    <w:lvl w:ilvl="8" w:tplc="0409001B" w:tentative="1">
+      <w:start w:val="1"/>
+      <w:numFmt w:val="lowerRoman"/>
+      <w:lvlText w:val="%9."/>
+      <w:lvlJc w:val="right"/>
+      <w:pPr>
+        <w:ind w:left="6480" w:hanging="180"/>
+      </w:pPr>
+    </w:lvl>
+  </w:abstractNum>
+  <w:abstractNum w:abstractNumId="16" w15:restartNumberingAfterBreak="0">
+    <w:nsid w:val="7A80650A"/>
+    <w:multiLevelType w:val="hybridMultilevel"/>
+    <w:tmpl w:val="4E323DE2"/>
+    <w:lvl w:ilvl="0" w:tplc="692AF9F2">
+      <w:start w:val="1"/>
+      <w:numFmt w:val="bullet"/>
+      <w:lvlText w:val="-"/>
+      <w:lvlJc w:val="left"/>
+      <w:pPr>
+        <w:ind w:left="720" w:hanging="360"/>
+      </w:pPr>
+      <w:rPr>
+        <w:rFonts w:ascii="Times New Roman" w:eastAsiaTheme="minorHAnsi" w:hAnsi="Times New Roman" w:cs="Times New Roman" w:hint="default"/>
+      </w:rPr>
+    </w:lvl>
+    <w:lvl w:ilvl="1" w:tplc="04090003" w:tentative="1">
+      <w:start w:val="1"/>
+      <w:numFmt w:val="bullet"/>
+      <w:lvlText w:val="o"/>
+      <w:lvlJc w:val="left"/>
+      <w:pPr>
+        <w:ind w:left="1440" w:hanging="360"/>
+      </w:pPr>
+      <w:rPr>
+        <w:rFonts w:ascii="Courier New" w:hAnsi="Courier New" w:hint="default"/>
+      </w:rPr>
+    </w:lvl>
+    <w:lvl w:ilvl="2" w:tplc="04090005" w:tentative="1">
+      <w:start w:val="1"/>
+      <w:numFmt w:val="bullet"/>
+      <w:lvlText w:val=""/>
+      <w:lvlJc w:val="left"/>
+      <w:pPr>
+        <w:ind w:left="2160" w:hanging="360"/>
+      </w:pPr>
+      <w:rPr>
+        <w:rFonts w:ascii="Wingdings" w:hAnsi="Wingdings" w:hint="default"/>
+      </w:rPr>
+    </w:lvl>
+    <w:lvl w:ilvl="3" w:tplc="04090001" w:tentative="1">
+      <w:start w:val="1"/>
+      <w:numFmt w:val="bullet"/>
+      <w:lvlText w:val=""/>
+      <w:lvlJc w:val="left"/>
+      <w:pPr>
+        <w:ind w:left="2880" w:hanging="360"/>
+      </w:pPr>
+      <w:rPr>
+        <w:rFonts w:ascii="Symbol" w:hAnsi="Symbol" w:hint="default"/>
+      </w:rPr>
+    </w:lvl>
+    <w:lvl w:ilvl="4" w:tplc="04090003" w:tentative="1">
+      <w:start w:val="1"/>
+      <w:numFmt w:val="bullet"/>
+      <w:lvlText w:val="o"/>
+      <w:lvlJc w:val="left"/>
+      <w:pPr>
+        <w:ind w:left="3600" w:hanging="360"/>
+      </w:pPr>
+      <w:rPr>
+        <w:rFonts w:ascii="Courier New" w:hAnsi="Courier New" w:hint="default"/>
+      </w:rPr>
+    </w:lvl>
+    <w:lvl w:ilvl="5" w:tplc="04090005" w:tentative="1">
+      <w:start w:val="1"/>
+      <w:numFmt w:val="bullet"/>
+      <w:lvlText w:val=""/>
+      <w:lvlJc w:val="left"/>
+      <w:pPr>
+        <w:ind w:left="4320" w:hanging="360"/>
+      </w:pPr>
+      <w:rPr>
+        <w:rFonts w:ascii="Wingdings" w:hAnsi="Wingdings" w:hint="default"/>
+      </w:rPr>
+    </w:lvl>
+    <w:lvl w:ilvl="6" w:tplc="04090001" w:tentative="1">
+      <w:start w:val="1"/>
+      <w:numFmt w:val="bullet"/>
+      <w:lvlText w:val=""/>
+      <w:lvlJc w:val="left"/>
+      <w:pPr>
+        <w:ind w:left="5040" w:hanging="360"/>
+      </w:pPr>
+      <w:rPr>
+        <w:rFonts w:ascii="Symbol" w:hAnsi="Symbol" w:hint="default"/>
+      </w:rPr>
+    </w:lvl>
+    <w:lvl w:ilvl="7" w:tplc="04090003" w:tentative="1">
+      <w:start w:val="1"/>
+      <w:numFmt w:val="bullet"/>
+      <w:lvlText w:val="o"/>
+      <w:lvlJc w:val="left"/>
+      <w:pPr>
+        <w:ind w:left="5760" w:hanging="360"/>
+      </w:pPr>
+      <w:rPr>
+        <w:rFonts w:ascii="Courier New" w:hAnsi="Courier New" w:hint="default"/>
+      </w:rPr>
+    </w:lvl>
+    <w:lvl w:ilvl="8" w:tplc="04090005" w:tentative="1">
+      <w:start w:val="1"/>
+      <w:numFmt w:val="bullet"/>
+      <w:lvlText w:val=""/>
+      <w:lvlJc w:val="left"/>
+      <w:pPr>
+        <w:ind w:left="6480" w:hanging="360"/>
+      </w:pPr>
+      <w:rPr>
+        <w:rFonts w:ascii="Wingdings" w:hAnsi="Wingdings" w:hint="default"/>
+      </w:rPr>
+    </w:lvl>
+  </w:abstractNum>
+  <w:abstractNum w:abstractNumId="17" w15:restartNumberingAfterBreak="0">
+    <w:nsid w:val="7F583538"/>
+    <w:multiLevelType w:val="hybridMultilevel"/>
+    <w:tmpl w:val="F0082C82"/>
+    <w:lvl w:ilvl="0" w:tplc="0409000F">
+      <w:start w:val="1"/>
+      <w:numFmt w:val="decimal"/>
+      <w:lvlText w:val="%1."/>
+      <w:lvlJc w:val="left"/>
+      <w:pPr>
+        <w:ind w:left="720" w:hanging="360"/>
+      </w:pPr>
+      <w:rPr>
+        <w:rFonts w:hint="default"/>
+      </w:rPr>
+    </w:lvl>
+    <w:lvl w:ilvl="1" w:tplc="04090019" w:tentative="1">
+      <w:start w:val="1"/>
+      <w:numFmt w:val="lowerLetter"/>
+      <w:lvlText w:val="%2."/>
+      <w:lvlJc w:val="left"/>
+      <w:pPr>
+        <w:ind w:left="1440" w:hanging="360"/>
+      </w:pPr>
+    </w:lvl>
+    <w:lvl w:ilvl="2" w:tplc="0409001B" w:tentative="1">
+      <w:start w:val="1"/>
+      <w:numFmt w:val="lowerRoman"/>
+      <w:lvlText w:val="%3."/>
+      <w:lvlJc w:val="right"/>
+      <w:pPr>
+        <w:ind w:left="2160" w:hanging="180"/>
+      </w:pPr>
+    </w:lvl>
+    <w:lvl w:ilvl="3" w:tplc="0409000F" w:tentative="1">
+      <w:start w:val="1"/>
+      <w:numFmt w:val="decimal"/>
+      <w:lvlText w:val="%4."/>
+      <w:lvlJc w:val="left"/>
+      <w:pPr>
+        <w:ind w:left="2880" w:hanging="360"/>
+      </w:pPr>
+    </w:lvl>
+    <w:lvl w:ilvl="4" w:tplc="04090019" w:tentative="1">
+      <w:start w:val="1"/>
+      <w:numFmt w:val="lowerLetter"/>
+      <w:lvlText w:val="%5."/>
+      <w:lvlJc w:val="left"/>
+      <w:pPr>
+        <w:ind w:left="3600" w:hanging="360"/>
+      </w:pPr>
+    </w:lvl>
+    <w:lvl w:ilvl="5" w:tplc="0409001B" w:tentative="1">
+      <w:start w:val="1"/>
+      <w:numFmt w:val="lowerRoman"/>
+      <w:lvlText w:val="%6."/>
+      <w:lvlJc w:val="right"/>
+      <w:pPr>
+        <w:ind w:left="4320" w:hanging="180"/>
+      </w:pPr>
+    </w:lvl>
+    <w:lvl w:ilvl="6" w:tplc="0409000F" w:tentative="1">
+      <w:start w:val="1"/>
+      <w:numFmt w:val="decimal"/>
+      <w:lvlText w:val="%7."/>
+      <w:lvlJc w:val="left"/>
+      <w:pPr>
+        <w:ind w:left="5040" w:hanging="360"/>
+      </w:pPr>
+    </w:lvl>
+    <w:lvl w:ilvl="7" w:tplc="04090019" w:tentative="1">
+      <w:start w:val="1"/>
+      <w:numFmt w:val="lowerLetter"/>
+      <w:lvlText w:val="%8."/>
+      <w:lvlJc w:val="left"/>
+      <w:pPr>
+        <w:ind w:left="5760" w:hanging="360"/>
+      </w:pPr>
+    </w:lvl>
+    <w:lvl w:ilvl="8" w:tplc="0409001B" w:tentative="1">
+      <w:start w:val="1"/>
+      <w:numFmt w:val="lowerRoman"/>
+      <w:lvlText w:val="%9."/>
+      <w:lvlJc w:val="right"/>
+      <w:pPr>
+        <w:ind w:left="6480" w:hanging="180"/>
+      </w:pPr>
+    </w:lvl>
+  </w:abstractNum>
+  <w:num w:numId="1" w16cid:durableId="2095201831">
+    <w:abstractNumId w:val="11"/>
+  </w:num>
+  <w:num w:numId="2" w16cid:durableId="355624548">
+    <w:abstractNumId w:val="14"/>
+  </w:num>
+  <w:num w:numId="3" w16cid:durableId="874854486">
+    <w:abstractNumId w:val="1"/>
+  </w:num>
+  <w:num w:numId="4" w16cid:durableId="130440164">
+    <w:abstractNumId w:val="4"/>
+  </w:num>
+  <w:num w:numId="5" w16cid:durableId="64492522">
+    <w:abstractNumId w:val="16"/>
+  </w:num>
+  <w:num w:numId="6" w16cid:durableId="261764316">
+    <w:abstractNumId w:val="8"/>
+  </w:num>
+  <w:num w:numId="7" w16cid:durableId="1657763861">
+    <w:abstractNumId w:val="3"/>
+  </w:num>
+  <w:num w:numId="8" w16cid:durableId="991832821">
+    <w:abstractNumId w:val="6"/>
+  </w:num>
+  <w:num w:numId="9" w16cid:durableId="1050418237">
+    <w:abstractNumId w:val="15"/>
+  </w:num>
+  <w:num w:numId="10" w16cid:durableId="1111898324">
+    <w:abstractNumId w:val="10"/>
+  </w:num>
+  <w:num w:numId="11" w16cid:durableId="222718238">
+    <w:abstractNumId w:val="17"/>
+  </w:num>
+  <w:num w:numId="12" w16cid:durableId="483281052">
+    <w:abstractNumId w:val="7"/>
+  </w:num>
+  <w:num w:numId="13" w16cid:durableId="2123332437">
+    <w:abstractNumId w:val="12"/>
+  </w:num>
+  <w:num w:numId="14" w16cid:durableId="537200525">
+    <w:abstractNumId w:val="0"/>
+  </w:num>
+  <w:num w:numId="15" w16cid:durableId="2066877810">
+    <w:abstractNumId w:val="5"/>
+  </w:num>
+  <w:num w:numId="16" w16cid:durableId="940988502">
+    <w:abstractNumId w:val="9"/>
+  </w:num>
+  <w:num w:numId="17" w16cid:durableId="1465587413">
+    <w:abstractNumId w:val="13"/>
+  </w:num>
+  <w:num w:numId="18" w16cid:durableId="1708291682">
+    <w:abstractNumId w:val="2"/>
+  </w:num>
+</w:numbering>
 </file>
 
 <file path=word/styles.xml><?xml version="1.0" encoding="utf-8"?>
@@ -636,6 +3705,17 @@
     <w:semiHidden/>
     <w:unhideWhenUsed/>
   </w:style>
+  <w:style w:type="paragraph" w:styleId="ListParagraph">
+    <w:name w:val="List Paragraph"/>
+    <w:basedOn w:val="Normal"/>
+    <w:uiPriority w:val="34"/>
+    <w:qFormat/>
+    <w:rsid w:val="00BF0199"/>
+    <w:pPr>
+      <w:ind w:left="720"/>
+      <w:contextualSpacing/>
+    </w:pPr>
+  </w:style>
 </w:styles>
 </file>
 
